--- a/Project Report.docx
+++ b/Project Report.docx
@@ -52,29 +52,7 @@
           <w:szCs w:val="28"/>
           <w:lang w:eastAsia="en-GB"/>
         </w:rPr>
-        <w:t xml:space="preserve">Reported Tuberculosis cases and the </w:t>
-      </w:r>
-      <w:r>
-        <w:rPr>
-          <w:rFonts w:ascii="Times New Roman" w:eastAsia="Times New Roman" w:hAnsi="Times New Roman" w:cs="Times New Roman"/>
-          <w:b/>
-          <w:bCs/>
-          <w:sz w:val="28"/>
-          <w:szCs w:val="28"/>
-          <w:lang w:eastAsia="en-GB"/>
-        </w:rPr>
-        <w:t>immunization</w:t>
-      </w:r>
-      <w:r>
-        <w:rPr>
-          <w:rFonts w:ascii="Times New Roman" w:eastAsia="Times New Roman" w:hAnsi="Times New Roman" w:cs="Times New Roman"/>
-          <w:b/>
-          <w:bCs/>
-          <w:sz w:val="28"/>
-          <w:szCs w:val="28"/>
-          <w:lang w:eastAsia="en-GB"/>
-        </w:rPr>
-        <w:t xml:space="preserve"> coverage estimates by country in E</w:t>
+        <w:t>Reported Tuberculosis cases and the immunization coverage estimates by country in E</w:t>
       </w:r>
       <w:r>
         <w:rPr>
@@ -820,47 +798,7 @@
           <w:sz w:val="28"/>
           <w:szCs w:val="28"/>
         </w:rPr>
-        <w:t xml:space="preserve">After reading and cleaning the BCG_vaccine csv on pandas, from the </w:t>
-      </w:r>
-      <w:r>
-        <w:rPr>
-          <w:rFonts w:ascii="Arial" w:hAnsi="Arial" w:cs="Arial"/>
-          <w:b/>
-          <w:bCs/>
-          <w:sz w:val="28"/>
-          <w:szCs w:val="28"/>
-        </w:rPr>
-        <w:t>P</w:t>
-      </w:r>
-      <w:r>
-        <w:rPr>
-          <w:rFonts w:ascii="Arial" w:hAnsi="Arial" w:cs="Arial"/>
-          <w:b/>
-          <w:bCs/>
-          <w:sz w:val="28"/>
-          <w:szCs w:val="28"/>
-        </w:rPr>
-        <w:t xml:space="preserve">andas </w:t>
-      </w:r>
-      <w:r>
-        <w:rPr>
-          <w:rFonts w:ascii="Arial" w:hAnsi="Arial" w:cs="Arial"/>
-          <w:b/>
-          <w:bCs/>
-          <w:sz w:val="28"/>
-          <w:szCs w:val="28"/>
-        </w:rPr>
-        <w:t>data frame</w:t>
-      </w:r>
-      <w:r>
-        <w:rPr>
-          <w:rFonts w:ascii="Arial" w:hAnsi="Arial" w:cs="Arial"/>
-          <w:b/>
-          <w:bCs/>
-          <w:sz w:val="28"/>
-          <w:szCs w:val="28"/>
-        </w:rPr>
-        <w:t xml:space="preserve">, it can be noticed that between 2008 and 2012 that the dataset covers, majority of the European countries has between 99% and 92% vaccine coverage. However, Sweden and Ireland have the lowest vaccination rate, 30 to 41% and 21% to 24% respectively. </w:t>
+        <w:t xml:space="preserve">After reading and cleaning the BCG_vaccine csv on pandas, from the Pandas data frame, it can be noticed that between 2008 and 2012 that the dataset covers, majority of the European countries has between 99% and 92% vaccine coverage. However, Sweden and Ireland have the lowest vaccination rate, 30 to 41% and 21% to 24% respectively. </w:t>
       </w:r>
     </w:p>
     <w:p>
@@ -904,27 +842,7 @@
           <w:sz w:val="28"/>
           <w:szCs w:val="28"/>
         </w:rPr>
-        <w:t xml:space="preserve">, Romania, United Kingdom, Poland, France, Germany </w:t>
-      </w:r>
-      <w:r>
-        <w:rPr>
-          <w:rFonts w:ascii="Arial" w:hAnsi="Arial" w:cs="Arial"/>
-          <w:b/>
-          <w:bCs/>
-          <w:sz w:val="28"/>
-          <w:szCs w:val="28"/>
-        </w:rPr>
-        <w:t>has</w:t>
-      </w:r>
-      <w:r>
-        <w:rPr>
-          <w:rFonts w:ascii="Arial" w:hAnsi="Arial" w:cs="Arial"/>
-          <w:b/>
-          <w:bCs/>
-          <w:sz w:val="28"/>
-          <w:szCs w:val="28"/>
-        </w:rPr>
-        <w:t xml:space="preserve"> the highest number of cases respectively while, Iceland, Malta, Luxembourg, Cyprus and Slovakia have the lowest number of cases respectively. </w:t>
+        <w:t xml:space="preserve">, Romania, United Kingdom, Poland, France, Germany has the highest number of cases respectively while, Iceland, Malta, Luxembourg, Cyprus and Slovakia have the lowest number of cases respectively. </w:t>
       </w:r>
     </w:p>
     <w:p>
@@ -2268,17 +2186,7 @@
           <w:sz w:val="28"/>
           <w:szCs w:val="28"/>
         </w:rPr>
-        <w:t xml:space="preserve"> (</w:t>
-      </w:r>
-      <w:r>
-        <w:rPr>
-          <w:rFonts w:ascii="Arial" w:hAnsi="Arial" w:cs="Arial"/>
-          <w:b/>
-          <w:bCs/>
-          <w:sz w:val="28"/>
-          <w:szCs w:val="28"/>
-        </w:rPr>
-        <w:t xml:space="preserve">Relational </w:t>
+        <w:t xml:space="preserve"> (Relational </w:t>
       </w:r>
       <w:r>
         <w:rPr>
@@ -2350,6 +2258,7 @@
           <w:bCs/>
           <w:sz w:val="28"/>
           <w:szCs w:val="28"/>
+          <w:u w:val="single"/>
         </w:rPr>
       </w:pPr>
       <w:r>
@@ -2509,19 +2418,128 @@
           <w:bCs/>
           <w:sz w:val="28"/>
           <w:szCs w:val="28"/>
-        </w:rPr>
-      </w:pPr>
-    </w:p>
-    <w:p>
-      <w:pPr>
-        <w:rPr>
-          <w:rFonts w:ascii="Arial" w:hAnsi="Arial" w:cs="Arial"/>
-          <w:b/>
-          <w:bCs/>
-          <w:sz w:val="28"/>
-          <w:szCs w:val="28"/>
-        </w:rPr>
-      </w:pPr>
+          <w:u w:val="single"/>
+        </w:rPr>
+      </w:pPr>
+      <w:r>
+        <w:rPr>
+          <w:rFonts w:ascii="Arial" w:hAnsi="Arial" w:cs="Arial"/>
+          <w:b/>
+          <w:bCs/>
+          <w:sz w:val="28"/>
+          <w:szCs w:val="28"/>
+          <w:u w:val="single"/>
+        </w:rPr>
+        <w:lastRenderedPageBreak/>
+        <w:t>Task Breakdown</w:t>
+      </w:r>
+    </w:p>
+    <w:p>
+      <w:pPr>
+        <w:rPr>
+          <w:rFonts w:ascii="Arial" w:hAnsi="Arial" w:cs="Arial"/>
+          <w:b/>
+          <w:bCs/>
+          <w:sz w:val="28"/>
+          <w:szCs w:val="28"/>
+        </w:rPr>
+      </w:pPr>
+    </w:p>
+    <w:p>
+      <w:pPr>
+        <w:pStyle w:val="ListParagraph"/>
+        <w:numPr>
+          <w:ilvl w:val="0"/>
+          <w:numId w:val="6"/>
+        </w:numPr>
+        <w:rPr>
+          <w:rFonts w:ascii="Arial" w:hAnsi="Arial" w:cs="Arial"/>
+          <w:b/>
+          <w:bCs/>
+          <w:sz w:val="28"/>
+          <w:szCs w:val="28"/>
+        </w:rPr>
+      </w:pPr>
+      <w:r>
+        <w:rPr>
+          <w:rFonts w:ascii="Arial" w:hAnsi="Arial" w:cs="Arial"/>
+          <w:b/>
+          <w:bCs/>
+          <w:sz w:val="28"/>
+          <w:szCs w:val="28"/>
+        </w:rPr>
+        <w:t>We decided that it would be essential that we present a united front towards this project</w:t>
+      </w:r>
+      <w:r>
+        <w:rPr>
+          <w:rFonts w:ascii="Arial" w:hAnsi="Arial" w:cs="Arial"/>
+          <w:b/>
+          <w:bCs/>
+          <w:sz w:val="28"/>
+          <w:szCs w:val="28"/>
+        </w:rPr>
+        <w:t xml:space="preserve">, </w:t>
+      </w:r>
+      <w:r>
+        <w:rPr>
+          <w:rFonts w:ascii="Arial" w:hAnsi="Arial" w:cs="Arial"/>
+          <w:b/>
+          <w:bCs/>
+          <w:sz w:val="28"/>
+          <w:szCs w:val="28"/>
+        </w:rPr>
+        <w:t>thereby</w:t>
+      </w:r>
+      <w:r>
+        <w:rPr>
+          <w:rFonts w:ascii="Arial" w:hAnsi="Arial" w:cs="Arial"/>
+          <w:b/>
+          <w:bCs/>
+          <w:sz w:val="28"/>
+          <w:szCs w:val="28"/>
+        </w:rPr>
+        <w:t xml:space="preserve"> </w:t>
+      </w:r>
+      <w:r>
+        <w:rPr>
+          <w:rFonts w:ascii="Arial" w:hAnsi="Arial" w:cs="Arial"/>
+          <w:b/>
+          <w:bCs/>
+          <w:sz w:val="28"/>
+          <w:szCs w:val="28"/>
+        </w:rPr>
+        <w:t>all tasks were perform</w:t>
+      </w:r>
+      <w:r>
+        <w:rPr>
+          <w:rFonts w:ascii="Arial" w:hAnsi="Arial" w:cs="Arial"/>
+          <w:b/>
+          <w:bCs/>
+          <w:sz w:val="28"/>
+          <w:szCs w:val="28"/>
+        </w:rPr>
+        <w:t>ed</w:t>
+      </w:r>
+      <w:r>
+        <w:rPr>
+          <w:rFonts w:ascii="Arial" w:hAnsi="Arial" w:cs="Arial"/>
+          <w:b/>
+          <w:bCs/>
+          <w:sz w:val="28"/>
+          <w:szCs w:val="28"/>
+        </w:rPr>
+        <w:t xml:space="preserve"> in </w:t>
+      </w:r>
+      <w:r>
+        <w:rPr>
+          <w:rFonts w:ascii="Arial" w:hAnsi="Arial" w:cs="Arial"/>
+          <w:b/>
+          <w:bCs/>
+          <w:sz w:val="28"/>
+          <w:szCs w:val="28"/>
+        </w:rPr>
+        <w:t>unanimity.</w:t>
+      </w:r>
     </w:p>
     <w:p>
       <w:pPr>
@@ -3367,6 +3385,119 @@
       </w:rPr>
     </w:lvl>
   </w:abstractNum>
+  <w:abstractNum w:abstractNumId="5" w15:restartNumberingAfterBreak="0">
+    <w:nsid w:val="7C505D4E"/>
+    <w:multiLevelType w:val="hybridMultilevel"/>
+    <w:tmpl w:val="8874597C"/>
+    <w:lvl w:ilvl="0" w:tplc="08090001">
+      <w:start w:val="1"/>
+      <w:numFmt w:val="bullet"/>
+      <w:lvlText w:val=""/>
+      <w:lvlJc w:val="left"/>
+      <w:pPr>
+        <w:ind w:left="720" w:hanging="360"/>
+      </w:pPr>
+      <w:rPr>
+        <w:rFonts w:ascii="Symbol" w:hAnsi="Symbol" w:hint="default"/>
+      </w:rPr>
+    </w:lvl>
+    <w:lvl w:ilvl="1" w:tplc="08090003" w:tentative="1">
+      <w:start w:val="1"/>
+      <w:numFmt w:val="bullet"/>
+      <w:lvlText w:val="o"/>
+      <w:lvlJc w:val="left"/>
+      <w:pPr>
+        <w:ind w:left="1440" w:hanging="360"/>
+      </w:pPr>
+      <w:rPr>
+        <w:rFonts w:ascii="Courier New" w:hAnsi="Courier New" w:cs="Courier New" w:hint="default"/>
+      </w:rPr>
+    </w:lvl>
+    <w:lvl w:ilvl="2" w:tplc="08090005" w:tentative="1">
+      <w:start w:val="1"/>
+      <w:numFmt w:val="bullet"/>
+      <w:lvlText w:val=""/>
+      <w:lvlJc w:val="left"/>
+      <w:pPr>
+        <w:ind w:left="2160" w:hanging="360"/>
+      </w:pPr>
+      <w:rPr>
+        <w:rFonts w:ascii="Wingdings" w:hAnsi="Wingdings" w:hint="default"/>
+      </w:rPr>
+    </w:lvl>
+    <w:lvl w:ilvl="3" w:tplc="08090001" w:tentative="1">
+      <w:start w:val="1"/>
+      <w:numFmt w:val="bullet"/>
+      <w:lvlText w:val=""/>
+      <w:lvlJc w:val="left"/>
+      <w:pPr>
+        <w:ind w:left="2880" w:hanging="360"/>
+      </w:pPr>
+      <w:rPr>
+        <w:rFonts w:ascii="Symbol" w:hAnsi="Symbol" w:hint="default"/>
+      </w:rPr>
+    </w:lvl>
+    <w:lvl w:ilvl="4" w:tplc="08090003" w:tentative="1">
+      <w:start w:val="1"/>
+      <w:numFmt w:val="bullet"/>
+      <w:lvlText w:val="o"/>
+      <w:lvlJc w:val="left"/>
+      <w:pPr>
+        <w:ind w:left="3600" w:hanging="360"/>
+      </w:pPr>
+      <w:rPr>
+        <w:rFonts w:ascii="Courier New" w:hAnsi="Courier New" w:cs="Courier New" w:hint="default"/>
+      </w:rPr>
+    </w:lvl>
+    <w:lvl w:ilvl="5" w:tplc="08090005" w:tentative="1">
+      <w:start w:val="1"/>
+      <w:numFmt w:val="bullet"/>
+      <w:lvlText w:val=""/>
+      <w:lvlJc w:val="left"/>
+      <w:pPr>
+        <w:ind w:left="4320" w:hanging="360"/>
+      </w:pPr>
+      <w:rPr>
+        <w:rFonts w:ascii="Wingdings" w:hAnsi="Wingdings" w:hint="default"/>
+      </w:rPr>
+    </w:lvl>
+    <w:lvl w:ilvl="6" w:tplc="08090001" w:tentative="1">
+      <w:start w:val="1"/>
+      <w:numFmt w:val="bullet"/>
+      <w:lvlText w:val=""/>
+      <w:lvlJc w:val="left"/>
+      <w:pPr>
+        <w:ind w:left="5040" w:hanging="360"/>
+      </w:pPr>
+      <w:rPr>
+        <w:rFonts w:ascii="Symbol" w:hAnsi="Symbol" w:hint="default"/>
+      </w:rPr>
+    </w:lvl>
+    <w:lvl w:ilvl="7" w:tplc="08090003" w:tentative="1">
+      <w:start w:val="1"/>
+      <w:numFmt w:val="bullet"/>
+      <w:lvlText w:val="o"/>
+      <w:lvlJc w:val="left"/>
+      <w:pPr>
+        <w:ind w:left="5760" w:hanging="360"/>
+      </w:pPr>
+      <w:rPr>
+        <w:rFonts w:ascii="Courier New" w:hAnsi="Courier New" w:cs="Courier New" w:hint="default"/>
+      </w:rPr>
+    </w:lvl>
+    <w:lvl w:ilvl="8" w:tplc="08090005" w:tentative="1">
+      <w:start w:val="1"/>
+      <w:numFmt w:val="bullet"/>
+      <w:lvlText w:val=""/>
+      <w:lvlJc w:val="left"/>
+      <w:pPr>
+        <w:ind w:left="6480" w:hanging="360"/>
+      </w:pPr>
+      <w:rPr>
+        <w:rFonts w:ascii="Wingdings" w:hAnsi="Wingdings" w:hint="default"/>
+      </w:rPr>
+    </w:lvl>
+  </w:abstractNum>
   <w:num w:numId="1" w16cid:durableId="947661000">
     <w:abstractNumId w:val="3"/>
   </w:num>
@@ -3381,6 +3512,9 @@
   </w:num>
   <w:num w:numId="5" w16cid:durableId="249893065">
     <w:abstractNumId w:val="0"/>
+  </w:num>
+  <w:num w:numId="6" w16cid:durableId="322928081">
+    <w:abstractNumId w:val="5"/>
   </w:num>
 </w:numbering>
 </file>
@@ -3804,6 +3938,7 @@
   <w:style w:type="character" w:default="1" w:styleId="DefaultParagraphFont">
     <w:name w:val="Default Paragraph Font"/>
     <w:uiPriority w:val="1"/>
+    <w:semiHidden/>
     <w:unhideWhenUsed/>
   </w:style>
   <w:style w:type="table" w:default="1" w:styleId="TableNormal">

--- a/Project Report.docx
+++ b/Project Report.docx
@@ -5,6 +5,7 @@
     <w:p>
       <w:pPr>
         <w:pStyle w:val="Title"/>
+        <w:spacing w:line="360" w:lineRule="auto"/>
         <w:rPr>
           <w:rFonts w:ascii="Arial" w:eastAsia="Times New Roman" w:hAnsi="Arial" w:cs="Arial"/>
           <w:b/>
@@ -26,14 +27,16 @@
     </w:p>
     <w:p>
       <w:pPr>
-        <w:rPr>
-          <w:rFonts w:ascii="Times New Roman" w:eastAsia="Times New Roman" w:hAnsi="Times New Roman" w:cs="Times New Roman"/>
-          <w:lang w:eastAsia="en-GB"/>
-        </w:rPr>
-      </w:pPr>
-    </w:p>
-    <w:p>
-      <w:pPr>
+        <w:spacing w:line="360" w:lineRule="auto"/>
+        <w:rPr>
+          <w:rFonts w:ascii="Times New Roman" w:eastAsia="Times New Roman" w:hAnsi="Times New Roman" w:cs="Times New Roman"/>
+          <w:lang w:eastAsia="en-GB"/>
+        </w:rPr>
+      </w:pPr>
+    </w:p>
+    <w:p>
+      <w:pPr>
+        <w:spacing w:line="360" w:lineRule="auto"/>
         <w:rPr>
           <w:rFonts w:ascii="Times New Roman" w:eastAsia="Times New Roman" w:hAnsi="Times New Roman" w:cs="Times New Roman"/>
           <w:b/>
@@ -63,7 +66,18 @@
           <w:szCs w:val="28"/>
           <w:lang w:eastAsia="en-GB"/>
         </w:rPr>
-        <w:t xml:space="preserve">urope and the </w:t>
+        <w:t xml:space="preserve">urope </w:t>
+      </w:r>
+      <w:r>
+        <w:rPr>
+          <w:rFonts w:ascii="Times New Roman" w:eastAsia="Times New Roman" w:hAnsi="Times New Roman" w:cs="Times New Roman"/>
+          <w:b/>
+          <w:bCs/>
+          <w:sz w:val="28"/>
+          <w:szCs w:val="28"/>
+          <w:lang w:eastAsia="en-GB"/>
+        </w:rPr>
+        <w:t>Union/</w:t>
       </w:r>
       <w:r>
         <w:rPr>
@@ -107,7 +121,29 @@
           <w:szCs w:val="28"/>
           <w:lang w:eastAsia="en-GB"/>
         </w:rPr>
-        <w:t xml:space="preserve">conomy </w:t>
+        <w:t>conom</w:t>
+      </w:r>
+      <w:r>
+        <w:rPr>
+          <w:rFonts w:ascii="Times New Roman" w:eastAsia="Times New Roman" w:hAnsi="Times New Roman" w:cs="Times New Roman"/>
+          <w:b/>
+          <w:bCs/>
+          <w:sz w:val="28"/>
+          <w:szCs w:val="28"/>
+          <w:lang w:eastAsia="en-GB"/>
+        </w:rPr>
+        <w:t>ic</w:t>
+      </w:r>
+      <w:r>
+        <w:rPr>
+          <w:rFonts w:ascii="Times New Roman" w:eastAsia="Times New Roman" w:hAnsi="Times New Roman" w:cs="Times New Roman"/>
+          <w:b/>
+          <w:bCs/>
+          <w:sz w:val="28"/>
+          <w:szCs w:val="28"/>
+          <w:lang w:eastAsia="en-GB"/>
+        </w:rPr>
+        <w:t xml:space="preserve"> </w:t>
       </w:r>
       <w:r>
         <w:rPr>
@@ -145,14 +181,16 @@
     </w:p>
     <w:p>
       <w:pPr>
-        <w:rPr>
-          <w:rFonts w:ascii="Times New Roman" w:eastAsia="Times New Roman" w:hAnsi="Times New Roman" w:cs="Times New Roman"/>
-          <w:lang w:eastAsia="en-GB"/>
-        </w:rPr>
-      </w:pPr>
-    </w:p>
-    <w:p>
-      <w:pPr>
+        <w:spacing w:line="360" w:lineRule="auto"/>
+        <w:rPr>
+          <w:rFonts w:ascii="Times New Roman" w:eastAsia="Times New Roman" w:hAnsi="Times New Roman" w:cs="Times New Roman"/>
+          <w:lang w:eastAsia="en-GB"/>
+        </w:rPr>
+      </w:pPr>
+    </w:p>
+    <w:p>
+      <w:pPr>
+        <w:spacing w:line="360" w:lineRule="auto"/>
         <w:rPr>
           <w:rFonts w:ascii="Times New Roman" w:eastAsia="Times New Roman" w:hAnsi="Times New Roman" w:cs="Times New Roman"/>
           <w:b/>
@@ -178,14 +216,16 @@
     </w:p>
     <w:p>
       <w:pPr>
-        <w:rPr>
-          <w:rFonts w:ascii="Times New Roman" w:eastAsia="Times New Roman" w:hAnsi="Times New Roman" w:cs="Times New Roman"/>
-          <w:lang w:eastAsia="en-GB"/>
-        </w:rPr>
-      </w:pPr>
-    </w:p>
-    <w:p>
-      <w:pPr>
+        <w:spacing w:line="360" w:lineRule="auto"/>
+        <w:rPr>
+          <w:rFonts w:ascii="Times New Roman" w:eastAsia="Times New Roman" w:hAnsi="Times New Roman" w:cs="Times New Roman"/>
+          <w:lang w:eastAsia="en-GB"/>
+        </w:rPr>
+      </w:pPr>
+    </w:p>
+    <w:p>
+      <w:pPr>
+        <w:spacing w:line="360" w:lineRule="auto"/>
         <w:rPr>
           <w:rFonts w:ascii="Times New Roman" w:eastAsia="Times New Roman" w:hAnsi="Times New Roman" w:cs="Times New Roman"/>
           <w:b/>
@@ -308,18 +348,20 @@
     </w:p>
     <w:p>
       <w:pPr>
-        <w:rPr>
-          <w:rFonts w:ascii="Times New Roman" w:eastAsia="Times New Roman" w:hAnsi="Times New Roman" w:cs="Times New Roman"/>
-          <w:b/>
-          <w:bCs/>
-          <w:sz w:val="28"/>
-          <w:szCs w:val="28"/>
-          <w:lang w:eastAsia="en-GB"/>
-        </w:rPr>
-      </w:pPr>
-    </w:p>
-    <w:p>
-      <w:pPr>
+        <w:spacing w:line="360" w:lineRule="auto"/>
+        <w:rPr>
+          <w:rFonts w:ascii="Times New Roman" w:eastAsia="Times New Roman" w:hAnsi="Times New Roman" w:cs="Times New Roman"/>
+          <w:b/>
+          <w:bCs/>
+          <w:sz w:val="28"/>
+          <w:szCs w:val="28"/>
+          <w:lang w:eastAsia="en-GB"/>
+        </w:rPr>
+      </w:pPr>
+    </w:p>
+    <w:p>
+      <w:pPr>
+        <w:spacing w:line="360" w:lineRule="auto"/>
         <w:rPr>
           <w:rFonts w:ascii="Times New Roman" w:eastAsia="Times New Roman" w:hAnsi="Times New Roman" w:cs="Times New Roman"/>
           <w:b/>
@@ -345,14 +387,16 @@
     </w:p>
     <w:p>
       <w:pPr>
-        <w:rPr>
-          <w:rFonts w:ascii="Times New Roman" w:eastAsia="Times New Roman" w:hAnsi="Times New Roman" w:cs="Times New Roman"/>
-          <w:lang w:eastAsia="en-GB"/>
-        </w:rPr>
-      </w:pPr>
-    </w:p>
-    <w:p>
-      <w:pPr>
+        <w:spacing w:line="360" w:lineRule="auto"/>
+        <w:rPr>
+          <w:rFonts w:ascii="Times New Roman" w:eastAsia="Times New Roman" w:hAnsi="Times New Roman" w:cs="Times New Roman"/>
+          <w:lang w:eastAsia="en-GB"/>
+        </w:rPr>
+      </w:pPr>
+    </w:p>
+    <w:p>
+      <w:pPr>
+        <w:spacing w:line="360" w:lineRule="auto"/>
         <w:rPr>
           <w:rFonts w:ascii="Times New Roman" w:eastAsia="Times New Roman" w:hAnsi="Times New Roman" w:cs="Times New Roman"/>
           <w:b/>
@@ -417,7 +461,51 @@
           <w:szCs w:val="28"/>
           <w:lang w:eastAsia="en-GB"/>
         </w:rPr>
-        <w:t xml:space="preserve"> Calmette-Guerin (BCG) immunization in Europe and the European Economy Area </w:t>
+        <w:t xml:space="preserve"> Calmette-Guerin (BCG) immunization in Europe </w:t>
+      </w:r>
+      <w:r>
+        <w:rPr>
+          <w:rFonts w:ascii="Times New Roman" w:eastAsia="Times New Roman" w:hAnsi="Times New Roman" w:cs="Times New Roman"/>
+          <w:b/>
+          <w:bCs/>
+          <w:sz w:val="28"/>
+          <w:szCs w:val="28"/>
+          <w:lang w:eastAsia="en-GB"/>
+        </w:rPr>
+        <w:t>Union/</w:t>
+      </w:r>
+      <w:r>
+        <w:rPr>
+          <w:rFonts w:ascii="Times New Roman" w:eastAsia="Times New Roman" w:hAnsi="Times New Roman" w:cs="Times New Roman"/>
+          <w:b/>
+          <w:bCs/>
+          <w:sz w:val="28"/>
+          <w:szCs w:val="28"/>
+          <w:lang w:eastAsia="en-GB"/>
+        </w:rPr>
+        <w:t xml:space="preserve"> European Econom</w:t>
+      </w:r>
+      <w:r>
+        <w:rPr>
+          <w:rFonts w:ascii="Times New Roman" w:eastAsia="Times New Roman" w:hAnsi="Times New Roman" w:cs="Times New Roman"/>
+          <w:b/>
+          <w:bCs/>
+          <w:sz w:val="28"/>
+          <w:szCs w:val="28"/>
+          <w:lang w:eastAsia="en-GB"/>
+        </w:rPr>
+        <w:t>ic</w:t>
+      </w:r>
+      <w:r>
+        <w:rPr>
+          <w:rFonts w:ascii="Times New Roman" w:eastAsia="Times New Roman" w:hAnsi="Times New Roman" w:cs="Times New Roman"/>
+          <w:b/>
+          <w:bCs/>
+          <w:sz w:val="28"/>
+          <w:szCs w:val="28"/>
+          <w:lang w:eastAsia="en-GB"/>
+        </w:rPr>
+        <w:t xml:space="preserve"> Area </w:t>
       </w:r>
       <w:r>
         <w:rPr>
@@ -444,16 +532,18 @@
     </w:p>
     <w:p>
       <w:pPr>
-        <w:rPr>
-          <w:rFonts w:ascii="Times New Roman" w:eastAsia="Times New Roman" w:hAnsi="Times New Roman" w:cs="Times New Roman"/>
-          <w:sz w:val="28"/>
-          <w:szCs w:val="28"/>
-          <w:lang w:eastAsia="en-GB"/>
-        </w:rPr>
-      </w:pPr>
-    </w:p>
-    <w:p>
-      <w:pPr>
+        <w:spacing w:line="360" w:lineRule="auto"/>
+        <w:rPr>
+          <w:rFonts w:ascii="Times New Roman" w:eastAsia="Times New Roman" w:hAnsi="Times New Roman" w:cs="Times New Roman"/>
+          <w:sz w:val="28"/>
+          <w:szCs w:val="28"/>
+          <w:lang w:eastAsia="en-GB"/>
+        </w:rPr>
+      </w:pPr>
+    </w:p>
+    <w:p>
+      <w:pPr>
+        <w:spacing w:line="360" w:lineRule="auto"/>
         <w:rPr>
           <w:rFonts w:ascii="Times New Roman" w:eastAsia="Times New Roman" w:hAnsi="Times New Roman" w:cs="Times New Roman"/>
           <w:b/>
@@ -479,14 +569,16 @@
     </w:p>
     <w:p>
       <w:pPr>
-        <w:rPr>
-          <w:rFonts w:ascii="Times New Roman" w:eastAsia="Times New Roman" w:hAnsi="Times New Roman" w:cs="Times New Roman"/>
-          <w:lang w:eastAsia="en-GB"/>
-        </w:rPr>
-      </w:pPr>
-    </w:p>
-    <w:p>
-      <w:pPr>
+        <w:spacing w:line="360" w:lineRule="auto"/>
+        <w:rPr>
+          <w:rFonts w:ascii="Times New Roman" w:eastAsia="Times New Roman" w:hAnsi="Times New Roman" w:cs="Times New Roman"/>
+          <w:lang w:eastAsia="en-GB"/>
+        </w:rPr>
+      </w:pPr>
+    </w:p>
+    <w:p>
+      <w:pPr>
+        <w:spacing w:line="360" w:lineRule="auto"/>
         <w:rPr>
           <w:rFonts w:ascii="Times New Roman" w:eastAsia="Times New Roman" w:hAnsi="Times New Roman" w:cs="Times New Roman"/>
           <w:b/>
@@ -620,16 +712,18 @@
     </w:p>
     <w:p>
       <w:pPr>
-        <w:rPr>
-          <w:rFonts w:ascii="Times New Roman" w:eastAsia="Times New Roman" w:hAnsi="Times New Roman" w:cs="Times New Roman"/>
-          <w:sz w:val="28"/>
-          <w:szCs w:val="28"/>
-          <w:lang w:eastAsia="en-GB"/>
-        </w:rPr>
-      </w:pPr>
-    </w:p>
-    <w:p>
-      <w:pPr>
+        <w:spacing w:line="360" w:lineRule="auto"/>
+        <w:rPr>
+          <w:rFonts w:ascii="Times New Roman" w:eastAsia="Times New Roman" w:hAnsi="Times New Roman" w:cs="Times New Roman"/>
+          <w:sz w:val="28"/>
+          <w:szCs w:val="28"/>
+          <w:lang w:eastAsia="en-GB"/>
+        </w:rPr>
+      </w:pPr>
+    </w:p>
+    <w:p>
+      <w:pPr>
+        <w:spacing w:line="360" w:lineRule="auto"/>
         <w:rPr>
           <w:rFonts w:ascii="Arial" w:eastAsia="Times New Roman" w:hAnsi="Arial" w:cs="Arial"/>
           <w:b/>
@@ -741,14 +835,16 @@
     </w:p>
     <w:p>
       <w:pPr>
-        <w:rPr>
-          <w:rFonts w:ascii="Times New Roman" w:eastAsia="Times New Roman" w:hAnsi="Times New Roman" w:cs="Times New Roman"/>
-          <w:lang w:eastAsia="en-GB"/>
-        </w:rPr>
-      </w:pPr>
-    </w:p>
-    <w:p>
-      <w:pPr>
+        <w:spacing w:line="360" w:lineRule="auto"/>
+        <w:rPr>
+          <w:rFonts w:ascii="Times New Roman" w:eastAsia="Times New Roman" w:hAnsi="Times New Roman" w:cs="Times New Roman"/>
+          <w:lang w:eastAsia="en-GB"/>
+        </w:rPr>
+      </w:pPr>
+    </w:p>
+    <w:p>
+      <w:pPr>
+        <w:spacing w:line="360" w:lineRule="auto"/>
         <w:rPr>
           <w:rFonts w:ascii="Arial" w:eastAsia="Times New Roman" w:hAnsi="Arial" w:cs="Arial"/>
           <w:b/>
@@ -774,14 +870,16 @@
     </w:p>
     <w:p>
       <w:pPr>
-        <w:rPr>
-          <w:rFonts w:ascii="Times New Roman" w:eastAsia="Times New Roman" w:hAnsi="Times New Roman" w:cs="Times New Roman"/>
-          <w:lang w:eastAsia="en-GB"/>
-        </w:rPr>
-      </w:pPr>
-    </w:p>
-    <w:p>
-      <w:pPr>
+        <w:spacing w:line="360" w:lineRule="auto"/>
+        <w:rPr>
+          <w:rFonts w:ascii="Times New Roman" w:eastAsia="Times New Roman" w:hAnsi="Times New Roman" w:cs="Times New Roman"/>
+          <w:lang w:eastAsia="en-GB"/>
+        </w:rPr>
+      </w:pPr>
+    </w:p>
+    <w:p>
+      <w:pPr>
+        <w:spacing w:line="360" w:lineRule="auto"/>
         <w:rPr>
           <w:rFonts w:ascii="Arial" w:hAnsi="Arial" w:cs="Arial"/>
           <w:b/>
@@ -803,23 +901,23 @@
     </w:p>
     <w:p>
       <w:pPr>
-        <w:rPr>
-          <w:rFonts w:ascii="Arial" w:hAnsi="Arial" w:cs="Arial"/>
-          <w:b/>
-          <w:bCs/>
-          <w:sz w:val="28"/>
-          <w:szCs w:val="28"/>
-        </w:rPr>
-      </w:pPr>
-      <w:r>
-        <w:rPr>
-          <w:rFonts w:ascii="Arial" w:hAnsi="Arial" w:cs="Arial"/>
-          <w:b/>
-          <w:bCs/>
-          <w:sz w:val="28"/>
-          <w:szCs w:val="28"/>
-        </w:rPr>
-        <w:lastRenderedPageBreak/>
+        <w:spacing w:line="360" w:lineRule="auto"/>
+        <w:rPr>
+          <w:rFonts w:ascii="Arial" w:hAnsi="Arial" w:cs="Arial"/>
+          <w:b/>
+          <w:bCs/>
+          <w:sz w:val="28"/>
+          <w:szCs w:val="28"/>
+        </w:rPr>
+      </w:pPr>
+      <w:r>
+        <w:rPr>
+          <w:rFonts w:ascii="Arial" w:hAnsi="Arial" w:cs="Arial"/>
+          <w:b/>
+          <w:bCs/>
+          <w:sz w:val="28"/>
+          <w:szCs w:val="28"/>
+        </w:rPr>
         <w:t>From the second dataset (t</w:t>
       </w:r>
       <w:r>
@@ -847,24 +945,27 @@
     </w:p>
     <w:p>
       <w:pPr>
-        <w:rPr>
-          <w:rFonts w:ascii="Times New Roman" w:eastAsia="Times New Roman" w:hAnsi="Times New Roman" w:cs="Times New Roman"/>
-          <w:b/>
-          <w:bCs/>
-          <w:lang w:eastAsia="en-GB"/>
-        </w:rPr>
-      </w:pPr>
-    </w:p>
-    <w:p>
-      <w:pPr>
-        <w:rPr>
-          <w:rFonts w:ascii="Times New Roman" w:eastAsia="Times New Roman" w:hAnsi="Times New Roman" w:cs="Times New Roman"/>
-          <w:lang w:eastAsia="en-GB"/>
-        </w:rPr>
-      </w:pPr>
-    </w:p>
-    <w:p>
-      <w:pPr>
+        <w:spacing w:line="360" w:lineRule="auto"/>
+        <w:rPr>
+          <w:rFonts w:ascii="Times New Roman" w:eastAsia="Times New Roman" w:hAnsi="Times New Roman" w:cs="Times New Roman"/>
+          <w:b/>
+          <w:bCs/>
+          <w:lang w:eastAsia="en-GB"/>
+        </w:rPr>
+      </w:pPr>
+    </w:p>
+    <w:p>
+      <w:pPr>
+        <w:spacing w:line="360" w:lineRule="auto"/>
+        <w:rPr>
+          <w:rFonts w:ascii="Times New Roman" w:eastAsia="Times New Roman" w:hAnsi="Times New Roman" w:cs="Times New Roman"/>
+          <w:lang w:eastAsia="en-GB"/>
+        </w:rPr>
+      </w:pPr>
+    </w:p>
+    <w:p>
+      <w:pPr>
+        <w:spacing w:line="360" w:lineRule="auto"/>
         <w:rPr>
           <w:rFonts w:ascii="Arial" w:eastAsia="Times New Roman" w:hAnsi="Arial" w:cs="Arial"/>
           <w:b/>
@@ -890,6 +991,7 @@
     </w:p>
     <w:p>
       <w:pPr>
+        <w:spacing w:line="360" w:lineRule="auto"/>
         <w:rPr>
           <w:rFonts w:ascii="Arial" w:eastAsia="Times New Roman" w:hAnsi="Arial" w:cs="Arial"/>
           <w:lang w:eastAsia="en-GB"/>
@@ -900,7 +1002,7 @@
       <w:pPr>
         <w:pStyle w:val="NormalWeb"/>
         <w:shd w:val="clear" w:color="auto" w:fill="FFFFFF" w:themeFill="background1"/>
-        <w:spacing w:before="0" w:beforeAutospacing="0" w:after="240" w:afterAutospacing="0"/>
+        <w:spacing w:before="0" w:beforeAutospacing="0" w:after="240" w:afterAutospacing="0" w:line="360" w:lineRule="auto"/>
         <w:rPr>
           <w:rFonts w:ascii="Arial" w:hAnsi="Arial" w:cs="Arial"/>
           <w:b/>
@@ -924,7 +1026,7 @@
       <w:pPr>
         <w:pStyle w:val="NormalWeb"/>
         <w:shd w:val="clear" w:color="auto" w:fill="FFFFFF" w:themeFill="background1"/>
-        <w:spacing w:before="0" w:beforeAutospacing="0" w:after="240" w:afterAutospacing="0"/>
+        <w:spacing w:before="0" w:beforeAutospacing="0" w:after="240" w:afterAutospacing="0" w:line="360" w:lineRule="auto"/>
         <w:rPr>
           <w:rFonts w:ascii="Arial" w:hAnsi="Arial" w:cs="Arial"/>
           <w:b/>
@@ -951,6 +1053,7 @@
           <w:ilvl w:val="0"/>
           <w:numId w:val="2"/>
         </w:numPr>
+        <w:spacing w:line="360" w:lineRule="auto"/>
         <w:rPr>
           <w:rFonts w:ascii="Times New Roman" w:eastAsia="Times New Roman" w:hAnsi="Times New Roman" w:cs="Times New Roman"/>
           <w:sz w:val="32"/>
@@ -969,6 +1072,7 @@
           <w:shd w:val="clear" w:color="auto" w:fill="FFFFFF"/>
           <w:lang w:eastAsia="en-GB"/>
         </w:rPr>
+        <w:lastRenderedPageBreak/>
         <w:t>European Centre for Disease Prevention and Control</w:t>
       </w:r>
       <w:r>
@@ -1021,7 +1125,7 @@
           <w:numId w:val="2"/>
         </w:numPr>
         <w:shd w:val="clear" w:color="auto" w:fill="FFFFFF" w:themeFill="background1"/>
-        <w:spacing w:before="0" w:beforeAutospacing="0" w:after="240" w:afterAutospacing="0"/>
+        <w:spacing w:before="0" w:beforeAutospacing="0" w:after="240" w:afterAutospacing="0" w:line="360" w:lineRule="auto"/>
         <w:rPr>
           <w:rFonts w:ascii="Segoe UI" w:hAnsi="Segoe UI" w:cs="Segoe UI"/>
         </w:rPr>
@@ -1078,7 +1182,7 @@
       <w:pPr>
         <w:pStyle w:val="NormalWeb"/>
         <w:shd w:val="clear" w:color="auto" w:fill="FFFFFF" w:themeFill="background1"/>
-        <w:spacing w:before="0" w:beforeAutospacing="0" w:after="240" w:afterAutospacing="0"/>
+        <w:spacing w:before="0" w:beforeAutospacing="0" w:after="240" w:afterAutospacing="0" w:line="360" w:lineRule="auto"/>
         <w:rPr>
           <w:rFonts w:ascii="Arial" w:hAnsi="Arial" w:cs="Arial"/>
           <w:b/>
@@ -1102,7 +1206,7 @@
       <w:pPr>
         <w:pStyle w:val="NormalWeb"/>
         <w:shd w:val="clear" w:color="auto" w:fill="FFFFFF" w:themeFill="background1"/>
-        <w:spacing w:before="0" w:beforeAutospacing="0" w:after="240" w:afterAutospacing="0"/>
+        <w:spacing w:before="0" w:beforeAutospacing="0" w:after="240" w:afterAutospacing="0" w:line="360" w:lineRule="auto"/>
         <w:rPr>
           <w:rFonts w:ascii="Arial" w:hAnsi="Arial" w:cs="Arial"/>
           <w:b/>
@@ -1126,7 +1230,7 @@
       <w:pPr>
         <w:pStyle w:val="NormalWeb"/>
         <w:shd w:val="clear" w:color="auto" w:fill="FFFFFF" w:themeFill="background1"/>
-        <w:spacing w:before="0" w:beforeAutospacing="0" w:after="240" w:afterAutospacing="0"/>
+        <w:spacing w:before="0" w:beforeAutospacing="0" w:after="240" w:afterAutospacing="0" w:line="360" w:lineRule="auto"/>
         <w:rPr>
           <w:rFonts w:ascii="Arial" w:hAnsi="Arial" w:cs="Arial"/>
         </w:rPr>
@@ -1136,7 +1240,7 @@
       <w:pPr>
         <w:pStyle w:val="NormalWeb"/>
         <w:shd w:val="clear" w:color="auto" w:fill="FFFFFF" w:themeFill="background1"/>
-        <w:spacing w:before="0" w:beforeAutospacing="0" w:after="240" w:afterAutospacing="0"/>
+        <w:spacing w:before="0" w:beforeAutospacing="0" w:after="240" w:afterAutospacing="0" w:line="360" w:lineRule="auto"/>
         <w:rPr>
           <w:rFonts w:ascii="Segoe UI" w:hAnsi="Segoe UI" w:cs="Segoe UI"/>
           <w:b/>
@@ -1160,6 +1264,7 @@
     </w:p>
     <w:p>
       <w:pPr>
+        <w:spacing w:line="360" w:lineRule="auto"/>
         <w:rPr>
           <w:rFonts w:ascii="Arial" w:hAnsi="Arial" w:cs="Arial"/>
           <w:b/>
@@ -1223,6 +1328,7 @@
     </w:p>
     <w:p>
       <w:pPr>
+        <w:spacing w:line="360" w:lineRule="auto"/>
         <w:rPr>
           <w:rFonts w:ascii="Arial" w:hAnsi="Arial" w:cs="Arial"/>
           <w:b/>
@@ -1249,6 +1355,7 @@
           <w:ilvl w:val="0"/>
           <w:numId w:val="5"/>
         </w:numPr>
+        <w:spacing w:line="360" w:lineRule="auto"/>
         <w:rPr>
           <w:rFonts w:ascii="Arial" w:hAnsi="Arial" w:cs="Arial"/>
           <w:b/>
@@ -1275,56 +1382,65 @@
           <w:ilvl w:val="0"/>
           <w:numId w:val="5"/>
         </w:numPr>
-        <w:rPr>
-          <w:rFonts w:ascii="Arial" w:hAnsi="Arial" w:cs="Arial"/>
-          <w:b/>
-          <w:bCs/>
-          <w:sz w:val="28"/>
-          <w:szCs w:val="28"/>
-        </w:rPr>
-      </w:pPr>
-      <w:r>
-        <w:rPr>
-          <w:rFonts w:ascii="Arial" w:hAnsi="Arial" w:cs="Arial"/>
-          <w:b/>
-          <w:bCs/>
-          <w:sz w:val="28"/>
-          <w:szCs w:val="28"/>
-        </w:rPr>
-        <w:t xml:space="preserve">These two csv files were then loaded into the Pandas data frame </w:t>
-      </w:r>
-      <w:r>
-        <w:rPr>
-          <w:rFonts w:ascii="Arial" w:hAnsi="Arial" w:cs="Arial"/>
-          <w:b/>
-          <w:bCs/>
-          <w:sz w:val="28"/>
-          <w:szCs w:val="28"/>
-        </w:rPr>
-        <w:t xml:space="preserve">by using the </w:t>
+        <w:spacing w:line="360" w:lineRule="auto"/>
+        <w:rPr>
+          <w:rFonts w:ascii="Arial" w:hAnsi="Arial" w:cs="Arial"/>
+          <w:b/>
+          <w:bCs/>
+          <w:sz w:val="28"/>
+          <w:szCs w:val="28"/>
+        </w:rPr>
+      </w:pPr>
+      <w:r>
+        <w:rPr>
+          <w:rFonts w:ascii="Arial" w:hAnsi="Arial" w:cs="Arial"/>
+          <w:b/>
+          <w:bCs/>
+          <w:sz w:val="28"/>
+          <w:szCs w:val="28"/>
+        </w:rPr>
+        <w:t xml:space="preserve">These two csv files were then loaded into the Pandas </w:t>
       </w:r>
       <w:proofErr w:type="spellStart"/>
-      <w:proofErr w:type="gramStart"/>
-      <w:r>
-        <w:rPr>
-          <w:rFonts w:ascii="Arial" w:hAnsi="Arial" w:cs="Arial"/>
-          <w:b/>
-          <w:bCs/>
-          <w:sz w:val="28"/>
-          <w:szCs w:val="28"/>
-        </w:rPr>
-        <w:t>pd.read</w:t>
-      </w:r>
-      <w:proofErr w:type="gramEnd"/>
-      <w:r>
-        <w:rPr>
-          <w:rFonts w:ascii="Arial" w:hAnsi="Arial" w:cs="Arial"/>
-          <w:b/>
-          <w:bCs/>
-          <w:sz w:val="28"/>
-          <w:szCs w:val="28"/>
-        </w:rPr>
-        <w:t>_csv</w:t>
+      <w:r>
+        <w:rPr>
+          <w:rFonts w:ascii="Arial" w:hAnsi="Arial" w:cs="Arial"/>
+          <w:b/>
+          <w:bCs/>
+          <w:sz w:val="28"/>
+          <w:szCs w:val="28"/>
+        </w:rPr>
+        <w:t>D</w:t>
+      </w:r>
+      <w:r>
+        <w:rPr>
+          <w:rFonts w:ascii="Arial" w:hAnsi="Arial" w:cs="Arial"/>
+          <w:b/>
+          <w:bCs/>
+          <w:sz w:val="28"/>
+          <w:szCs w:val="28"/>
+        </w:rPr>
+        <w:t>ata</w:t>
+      </w:r>
+      <w:r>
+        <w:rPr>
+          <w:rFonts w:ascii="Arial" w:hAnsi="Arial" w:cs="Arial"/>
+          <w:b/>
+          <w:bCs/>
+          <w:sz w:val="28"/>
+          <w:szCs w:val="28"/>
+        </w:rPr>
+        <w:t>F</w:t>
+      </w:r>
+      <w:r>
+        <w:rPr>
+          <w:rFonts w:ascii="Arial" w:hAnsi="Arial" w:cs="Arial"/>
+          <w:b/>
+          <w:bCs/>
+          <w:sz w:val="28"/>
+          <w:szCs w:val="28"/>
+        </w:rPr>
+        <w:t>rame</w:t>
       </w:r>
       <w:proofErr w:type="spellEnd"/>
       <w:r>
@@ -1335,7 +1451,7 @@
           <w:sz w:val="28"/>
           <w:szCs w:val="28"/>
         </w:rPr>
-        <w:t xml:space="preserve"> function.</w:t>
+        <w:t>.</w:t>
       </w:r>
     </w:p>
     <w:p>
@@ -1345,67 +1461,101 @@
           <w:ilvl w:val="0"/>
           <w:numId w:val="5"/>
         </w:numPr>
-        <w:rPr>
-          <w:rFonts w:ascii="Arial" w:hAnsi="Arial" w:cs="Arial"/>
-          <w:b/>
-          <w:bCs/>
-          <w:sz w:val="28"/>
-          <w:szCs w:val="28"/>
-        </w:rPr>
-      </w:pPr>
-      <w:r>
-        <w:rPr>
-          <w:rFonts w:ascii="Arial" w:hAnsi="Arial" w:cs="Arial"/>
-          <w:b/>
-          <w:bCs/>
-          <w:sz w:val="28"/>
-          <w:szCs w:val="28"/>
-        </w:rPr>
-        <w:t xml:space="preserve">Data contained in these csv files were displaced in </w:t>
-      </w:r>
-      <w:proofErr w:type="gramStart"/>
-      <w:r>
-        <w:rPr>
-          <w:rFonts w:ascii="Arial" w:hAnsi="Arial" w:cs="Arial"/>
-          <w:b/>
-          <w:bCs/>
-          <w:sz w:val="28"/>
-          <w:szCs w:val="28"/>
-        </w:rPr>
-        <w:t>Pandas</w:t>
-      </w:r>
-      <w:proofErr w:type="gramEnd"/>
-      <w:r>
-        <w:rPr>
-          <w:rFonts w:ascii="Arial" w:hAnsi="Arial" w:cs="Arial"/>
-          <w:b/>
-          <w:bCs/>
-          <w:sz w:val="28"/>
-          <w:szCs w:val="28"/>
-        </w:rPr>
-        <w:t xml:space="preserve"> data frames and which lead us into the data cleaning and transformation process.</w:t>
-      </w:r>
-    </w:p>
-    <w:p>
-      <w:pPr>
-        <w:rPr>
-          <w:rFonts w:ascii="Arial" w:hAnsi="Arial" w:cs="Arial"/>
-          <w:sz w:val="28"/>
-          <w:szCs w:val="28"/>
-        </w:rPr>
-      </w:pPr>
-    </w:p>
-    <w:p>
-      <w:pPr>
-        <w:rPr>
-          <w:rFonts w:ascii="Arial" w:hAnsi="Arial" w:cs="Arial"/>
-          <w:sz w:val="28"/>
-          <w:szCs w:val="28"/>
-        </w:rPr>
-      </w:pPr>
-    </w:p>
-    <w:p>
-      <w:pPr>
+        <w:spacing w:line="360" w:lineRule="auto"/>
+        <w:rPr>
+          <w:rFonts w:ascii="Arial" w:hAnsi="Arial" w:cs="Arial"/>
+          <w:b/>
+          <w:bCs/>
+          <w:sz w:val="28"/>
+          <w:szCs w:val="28"/>
+        </w:rPr>
+      </w:pPr>
+      <w:r>
+        <w:rPr>
+          <w:rFonts w:ascii="Arial" w:hAnsi="Arial" w:cs="Arial"/>
+          <w:b/>
+          <w:bCs/>
+          <w:sz w:val="28"/>
+          <w:szCs w:val="28"/>
+        </w:rPr>
+        <w:t xml:space="preserve">Data contained in these csv files were displaced in Pandas </w:t>
+      </w:r>
+      <w:proofErr w:type="spellStart"/>
+      <w:r>
+        <w:rPr>
+          <w:rFonts w:ascii="Arial" w:hAnsi="Arial" w:cs="Arial"/>
+          <w:b/>
+          <w:bCs/>
+          <w:sz w:val="28"/>
+          <w:szCs w:val="28"/>
+        </w:rPr>
+        <w:t>D</w:t>
+      </w:r>
+      <w:r>
+        <w:rPr>
+          <w:rFonts w:ascii="Arial" w:hAnsi="Arial" w:cs="Arial"/>
+          <w:b/>
+          <w:bCs/>
+          <w:sz w:val="28"/>
+          <w:szCs w:val="28"/>
+        </w:rPr>
+        <w:t>ata</w:t>
+      </w:r>
+      <w:r>
+        <w:rPr>
+          <w:rFonts w:ascii="Arial" w:hAnsi="Arial" w:cs="Arial"/>
+          <w:b/>
+          <w:bCs/>
+          <w:sz w:val="28"/>
+          <w:szCs w:val="28"/>
+        </w:rPr>
+        <w:t>F</w:t>
+      </w:r>
+      <w:r>
+        <w:rPr>
+          <w:rFonts w:ascii="Arial" w:hAnsi="Arial" w:cs="Arial"/>
+          <w:b/>
+          <w:bCs/>
+          <w:sz w:val="28"/>
+          <w:szCs w:val="28"/>
+        </w:rPr>
+        <w:t>rames</w:t>
+      </w:r>
+      <w:proofErr w:type="spellEnd"/>
+      <w:r>
+        <w:rPr>
+          <w:rFonts w:ascii="Arial" w:hAnsi="Arial" w:cs="Arial"/>
+          <w:b/>
+          <w:bCs/>
+          <w:sz w:val="28"/>
+          <w:szCs w:val="28"/>
+        </w:rPr>
+        <w:t xml:space="preserve"> and which lead us into the data cleaning and transformation process.</w:t>
+      </w:r>
+    </w:p>
+    <w:p>
+      <w:pPr>
+        <w:spacing w:line="360" w:lineRule="auto"/>
+        <w:rPr>
+          <w:rFonts w:ascii="Arial" w:hAnsi="Arial" w:cs="Arial"/>
+          <w:sz w:val="28"/>
+          <w:szCs w:val="28"/>
+        </w:rPr>
+      </w:pPr>
+    </w:p>
+    <w:p>
+      <w:pPr>
+        <w:spacing w:line="360" w:lineRule="auto"/>
+        <w:rPr>
+          <w:rFonts w:ascii="Arial" w:hAnsi="Arial" w:cs="Arial"/>
+          <w:sz w:val="28"/>
+          <w:szCs w:val="28"/>
+        </w:rPr>
+      </w:pPr>
+    </w:p>
+    <w:p>
+      <w:pPr>
+        <w:spacing w:line="360" w:lineRule="auto"/>
         <w:rPr>
           <w:rFonts w:ascii="Arial" w:hAnsi="Arial" w:cs="Arial"/>
           <w:b/>
@@ -1429,6 +1579,7 @@
     </w:p>
     <w:p>
       <w:pPr>
+        <w:spacing w:line="360" w:lineRule="auto"/>
         <w:rPr>
           <w:rFonts w:ascii="Arial" w:hAnsi="Arial" w:cs="Arial"/>
           <w:b/>
@@ -1441,6 +1592,7 @@
     </w:p>
     <w:p>
       <w:pPr>
+        <w:spacing w:line="360" w:lineRule="auto"/>
         <w:rPr>
           <w:rFonts w:ascii="Arial" w:hAnsi="Arial" w:cs="Arial"/>
           <w:b/>
@@ -1482,6 +1634,7 @@
     </w:p>
     <w:p>
       <w:pPr>
+        <w:spacing w:line="360" w:lineRule="auto"/>
         <w:rPr>
           <w:rFonts w:ascii="Arial" w:hAnsi="Arial" w:cs="Arial"/>
           <w:b/>
@@ -1498,6 +1651,7 @@
           <w:ilvl w:val="0"/>
           <w:numId w:val="1"/>
         </w:numPr>
+        <w:spacing w:line="360" w:lineRule="auto"/>
         <w:rPr>
           <w:rFonts w:ascii="Arial" w:hAnsi="Arial" w:cs="Arial"/>
           <w:b/>
@@ -1529,6 +1683,8 @@
       <w:r>
         <w:rPr>
           <w:rFonts w:ascii="Arial" w:hAnsi="Arial" w:cs="Arial"/>
+          <w:b/>
+          <w:bCs/>
           <w:sz w:val="28"/>
           <w:szCs w:val="28"/>
         </w:rPr>
@@ -1537,32 +1693,28 @@
       <w:r>
         <w:rPr>
           <w:rFonts w:ascii="Arial" w:hAnsi="Arial" w:cs="Arial"/>
+          <w:b/>
+          <w:bCs/>
           <w:sz w:val="28"/>
           <w:szCs w:val="28"/>
         </w:rPr>
         <w:t xml:space="preserve">when </w:t>
       </w:r>
-      <w:proofErr w:type="gramStart"/>
-      <w:r>
-        <w:rPr>
-          <w:rFonts w:ascii="Arial" w:hAnsi="Arial" w:cs="Arial"/>
-          <w:sz w:val="28"/>
-          <w:szCs w:val="28"/>
-        </w:rPr>
-        <w:t xml:space="preserve">uploading </w:t>
-      </w:r>
-      <w:r>
-        <w:rPr>
-          <w:rFonts w:ascii="Arial" w:hAnsi="Arial" w:cs="Arial"/>
-          <w:sz w:val="28"/>
-          <w:szCs w:val="28"/>
-        </w:rPr>
-        <w:t xml:space="preserve"> them</w:t>
-      </w:r>
-      <w:proofErr w:type="gramEnd"/>
-      <w:r>
-        <w:rPr>
-          <w:rFonts w:ascii="Arial" w:hAnsi="Arial" w:cs="Arial"/>
+      <w:r>
+        <w:rPr>
+          <w:rFonts w:ascii="Arial" w:hAnsi="Arial" w:cs="Arial"/>
+          <w:b/>
+          <w:bCs/>
+          <w:sz w:val="28"/>
+          <w:szCs w:val="28"/>
+        </w:rPr>
+        <w:t>uploading them</w:t>
+      </w:r>
+      <w:r>
+        <w:rPr>
+          <w:rFonts w:ascii="Arial" w:hAnsi="Arial" w:cs="Arial"/>
+          <w:b/>
+          <w:bCs/>
           <w:sz w:val="28"/>
           <w:szCs w:val="28"/>
         </w:rPr>
@@ -1571,6 +1723,8 @@
       <w:r>
         <w:rPr>
           <w:rFonts w:ascii="Arial" w:hAnsi="Arial" w:cs="Arial"/>
+          <w:b/>
+          <w:bCs/>
           <w:sz w:val="28"/>
           <w:szCs w:val="28"/>
         </w:rPr>
@@ -1584,46 +1738,13 @@
           <w:sz w:val="28"/>
           <w:szCs w:val="28"/>
         </w:rPr>
-        <w:t xml:space="preserve"> by using “</w:t>
-      </w:r>
-      <w:proofErr w:type="spellStart"/>
-      <w:proofErr w:type="gramStart"/>
-      <w:r>
-        <w:rPr>
-          <w:rFonts w:ascii="Arial" w:hAnsi="Arial" w:cs="Arial"/>
-          <w:b/>
-          <w:bCs/>
-          <w:sz w:val="28"/>
-          <w:szCs w:val="28"/>
-        </w:rPr>
-        <w:t>df.drop</w:t>
-      </w:r>
-      <w:proofErr w:type="spellEnd"/>
-      <w:proofErr w:type="gramEnd"/>
-      <w:r>
-        <w:rPr>
-          <w:rFonts w:ascii="Arial" w:hAnsi="Arial" w:cs="Arial"/>
-          <w:b/>
-          <w:bCs/>
-          <w:sz w:val="28"/>
-          <w:szCs w:val="28"/>
-        </w:rPr>
-        <w:t>” method</w:t>
-      </w:r>
-      <w:r>
-        <w:rPr>
-          <w:rFonts w:ascii="Arial" w:hAnsi="Arial" w:cs="Arial"/>
-          <w:b/>
-          <w:bCs/>
-          <w:sz w:val="28"/>
-          <w:szCs w:val="28"/>
-        </w:rPr>
-        <w:t>.</w:t>
+        <w:t xml:space="preserve"> </w:t>
       </w:r>
     </w:p>
     <w:p>
       <w:pPr>
         <w:pStyle w:val="ListParagraph"/>
+        <w:spacing w:line="360" w:lineRule="auto"/>
         <w:rPr>
           <w:rFonts w:ascii="Arial" w:hAnsi="Arial" w:cs="Arial"/>
           <w:b/>
@@ -1640,6 +1761,7 @@
           <w:ilvl w:val="0"/>
           <w:numId w:val="1"/>
         </w:numPr>
+        <w:spacing w:line="360" w:lineRule="auto"/>
         <w:rPr>
           <w:rFonts w:ascii="Arial" w:hAnsi="Arial" w:cs="Arial"/>
           <w:b/>
@@ -1716,36 +1838,13 @@
           <w:sz w:val="28"/>
           <w:szCs w:val="28"/>
         </w:rPr>
-        <w:t xml:space="preserve"> by using the “</w:t>
-      </w:r>
-      <w:proofErr w:type="spellStart"/>
-      <w:proofErr w:type="gramStart"/>
-      <w:r>
-        <w:rPr>
-          <w:rFonts w:ascii="Arial" w:hAnsi="Arial" w:cs="Arial"/>
-          <w:b/>
-          <w:bCs/>
-          <w:sz w:val="28"/>
-          <w:szCs w:val="28"/>
-        </w:rPr>
-        <w:t>df.rename</w:t>
-      </w:r>
-      <w:proofErr w:type="spellEnd"/>
-      <w:proofErr w:type="gramEnd"/>
-      <w:r>
-        <w:rPr>
-          <w:rFonts w:ascii="Arial" w:hAnsi="Arial" w:cs="Arial"/>
-          <w:b/>
-          <w:bCs/>
-          <w:sz w:val="28"/>
-          <w:szCs w:val="28"/>
-        </w:rPr>
-        <w:t>” method.</w:t>
+        <w:t>.</w:t>
       </w:r>
     </w:p>
     <w:p>
       <w:pPr>
         <w:pStyle w:val="ListParagraph"/>
+        <w:spacing w:line="360" w:lineRule="auto"/>
         <w:rPr>
           <w:rFonts w:ascii="Arial" w:hAnsi="Arial" w:cs="Arial"/>
           <w:b/>
@@ -1762,6 +1861,7 @@
           <w:ilvl w:val="0"/>
           <w:numId w:val="1"/>
         </w:numPr>
+        <w:spacing w:line="360" w:lineRule="auto"/>
         <w:rPr>
           <w:rFonts w:ascii="Arial" w:hAnsi="Arial" w:cs="Arial"/>
           <w:b/>
@@ -1780,15 +1880,16 @@
         </w:rPr>
         <w:t xml:space="preserve">Creating a filtered </w:t>
       </w:r>
-      <w:r>
-        <w:rPr>
-          <w:rFonts w:ascii="Arial" w:hAnsi="Arial" w:cs="Arial"/>
-          <w:b/>
-          <w:bCs/>
-          <w:sz w:val="28"/>
-          <w:szCs w:val="28"/>
-        </w:rPr>
-        <w:t>d</w:t>
+      <w:proofErr w:type="spellStart"/>
+      <w:r>
+        <w:rPr>
+          <w:rFonts w:ascii="Arial" w:hAnsi="Arial" w:cs="Arial"/>
+          <w:b/>
+          <w:bCs/>
+          <w:sz w:val="28"/>
+          <w:szCs w:val="28"/>
+        </w:rPr>
+        <w:t>D</w:t>
       </w:r>
       <w:r>
         <w:rPr>
@@ -1808,7 +1909,7 @@
           <w:sz w:val="28"/>
           <w:szCs w:val="28"/>
         </w:rPr>
-        <w:t xml:space="preserve"> f</w:t>
+        <w:t>F</w:t>
       </w:r>
       <w:r>
         <w:rPr>
@@ -1820,6 +1921,7 @@
         </w:rPr>
         <w:t>rame</w:t>
       </w:r>
+      <w:proofErr w:type="spellEnd"/>
       <w:r>
         <w:rPr>
           <w:rFonts w:ascii="Arial" w:hAnsi="Arial" w:cs="Arial"/>
@@ -1838,32 +1940,13 @@
           <w:sz w:val="28"/>
           <w:szCs w:val="28"/>
         </w:rPr>
-        <w:t>: specific column headers were copied the data set containing the immunization coverage as not all the columns were needed</w:t>
-      </w:r>
-      <w:r>
-        <w:rPr>
-          <w:rFonts w:ascii="Arial" w:hAnsi="Arial" w:cs="Arial"/>
-          <w:b/>
-          <w:bCs/>
-          <w:sz w:val="28"/>
-          <w:szCs w:val="28"/>
-        </w:rPr>
-        <w:t xml:space="preserve"> by using the “copy” method</w:t>
-      </w:r>
-      <w:r>
-        <w:rPr>
-          <w:rFonts w:ascii="Arial" w:hAnsi="Arial" w:cs="Arial"/>
-          <w:b/>
-          <w:bCs/>
-          <w:sz w:val="28"/>
-          <w:szCs w:val="28"/>
-        </w:rPr>
-        <w:t>.</w:t>
+        <w:t>: specific column headers were copied the data set containing the immunization coverage as not all the columns were needed.</w:t>
       </w:r>
     </w:p>
     <w:p>
       <w:pPr>
         <w:pStyle w:val="ListParagraph"/>
+        <w:spacing w:line="360" w:lineRule="auto"/>
         <w:rPr>
           <w:rFonts w:ascii="Arial" w:hAnsi="Arial" w:cs="Arial"/>
           <w:b/>
@@ -1876,6 +1959,7 @@
     <w:p>
       <w:pPr>
         <w:pStyle w:val="ListParagraph"/>
+        <w:spacing w:line="360" w:lineRule="auto"/>
         <w:rPr>
           <w:rFonts w:ascii="Arial" w:hAnsi="Arial" w:cs="Arial"/>
           <w:b/>
@@ -1892,6 +1976,7 @@
           <w:ilvl w:val="0"/>
           <w:numId w:val="1"/>
         </w:numPr>
+        <w:spacing w:line="360" w:lineRule="auto"/>
         <w:rPr>
           <w:rFonts w:ascii="Arial" w:hAnsi="Arial" w:cs="Arial"/>
           <w:b/>
@@ -1918,39 +2003,7 @@
           <w:sz w:val="28"/>
           <w:szCs w:val="28"/>
         </w:rPr>
-        <w:t xml:space="preserve">: duplicated values were also dropped in order to eradicate undue repetition of values </w:t>
-      </w:r>
-      <w:r>
-        <w:rPr>
-          <w:rFonts w:ascii="Arial" w:hAnsi="Arial" w:cs="Arial"/>
-          <w:b/>
-          <w:bCs/>
-          <w:sz w:val="28"/>
-          <w:szCs w:val="28"/>
-        </w:rPr>
-        <w:t>by using the “</w:t>
-      </w:r>
-      <w:proofErr w:type="spellStart"/>
-      <w:r>
-        <w:rPr>
-          <w:rFonts w:ascii="Arial" w:hAnsi="Arial" w:cs="Arial"/>
-          <w:b/>
-          <w:bCs/>
-          <w:sz w:val="28"/>
-          <w:szCs w:val="28"/>
-        </w:rPr>
-        <w:t>drop_duplicate</w:t>
-      </w:r>
-      <w:proofErr w:type="spellEnd"/>
-      <w:r>
-        <w:rPr>
-          <w:rFonts w:ascii="Arial" w:hAnsi="Arial" w:cs="Arial"/>
-          <w:b/>
-          <w:bCs/>
-          <w:sz w:val="28"/>
-          <w:szCs w:val="28"/>
-        </w:rPr>
-        <w:t>” method</w:t>
+        <w:t>: duplicated values were also dropped in order to eradicate undue repetition of values</w:t>
       </w:r>
       <w:r>
         <w:rPr>
@@ -1966,6 +2019,7 @@
     <w:p>
       <w:pPr>
         <w:pStyle w:val="ListParagraph"/>
+        <w:spacing w:line="360" w:lineRule="auto"/>
         <w:rPr>
           <w:rFonts w:ascii="Arial" w:hAnsi="Arial" w:cs="Arial"/>
           <w:b/>
@@ -1982,6 +2036,7 @@
           <w:ilvl w:val="0"/>
           <w:numId w:val="1"/>
         </w:numPr>
+        <w:spacing w:line="360" w:lineRule="auto"/>
         <w:rPr>
           <w:rFonts w:ascii="Arial" w:hAnsi="Arial" w:cs="Arial"/>
           <w:b/>
@@ -2020,55 +2075,36 @@
           <w:sz w:val="28"/>
           <w:szCs w:val="28"/>
         </w:rPr>
-        <w:t>: columns with missing values were also dropped using the “</w:t>
-      </w:r>
-      <w:proofErr w:type="spellStart"/>
-      <w:r>
-        <w:rPr>
-          <w:rFonts w:ascii="Arial" w:hAnsi="Arial" w:cs="Arial"/>
-          <w:b/>
-          <w:bCs/>
-          <w:sz w:val="28"/>
-          <w:szCs w:val="28"/>
-        </w:rPr>
-        <w:t>dropna</w:t>
-      </w:r>
-      <w:proofErr w:type="spellEnd"/>
-      <w:r>
-        <w:rPr>
-          <w:rFonts w:ascii="Arial" w:hAnsi="Arial" w:cs="Arial"/>
-          <w:b/>
-          <w:bCs/>
-          <w:sz w:val="28"/>
-          <w:szCs w:val="28"/>
-        </w:rPr>
-        <w:t xml:space="preserve">” method. </w:t>
-      </w:r>
-    </w:p>
-    <w:p>
-      <w:pPr>
-        <w:rPr>
-          <w:rFonts w:ascii="Arial" w:hAnsi="Arial" w:cs="Arial"/>
-          <w:b/>
-          <w:bCs/>
-          <w:sz w:val="28"/>
-          <w:szCs w:val="28"/>
-        </w:rPr>
-      </w:pPr>
-    </w:p>
-    <w:p>
-      <w:pPr>
-        <w:rPr>
-          <w:rFonts w:ascii="Arial" w:hAnsi="Arial" w:cs="Arial"/>
-          <w:b/>
-          <w:bCs/>
-          <w:sz w:val="28"/>
-          <w:szCs w:val="28"/>
-        </w:rPr>
-      </w:pPr>
-    </w:p>
-    <w:p>
-      <w:pPr>
+        <w:t xml:space="preserve">: columns with missing values were also dropped. </w:t>
+      </w:r>
+    </w:p>
+    <w:p>
+      <w:pPr>
+        <w:spacing w:line="360" w:lineRule="auto"/>
+        <w:rPr>
+          <w:rFonts w:ascii="Arial" w:hAnsi="Arial" w:cs="Arial"/>
+          <w:b/>
+          <w:bCs/>
+          <w:sz w:val="28"/>
+          <w:szCs w:val="28"/>
+        </w:rPr>
+      </w:pPr>
+    </w:p>
+    <w:p>
+      <w:pPr>
+        <w:spacing w:line="360" w:lineRule="auto"/>
+        <w:rPr>
+          <w:rFonts w:ascii="Arial" w:hAnsi="Arial" w:cs="Arial"/>
+          <w:b/>
+          <w:bCs/>
+          <w:sz w:val="28"/>
+          <w:szCs w:val="28"/>
+        </w:rPr>
+      </w:pPr>
+    </w:p>
+    <w:p>
+      <w:pPr>
+        <w:spacing w:line="360" w:lineRule="auto"/>
         <w:rPr>
           <w:rFonts w:ascii="Arial" w:hAnsi="Arial" w:cs="Arial"/>
           <w:b/>
@@ -2116,6 +2152,7 @@
     </w:p>
     <w:p>
       <w:pPr>
+        <w:spacing w:line="360" w:lineRule="auto"/>
         <w:rPr>
           <w:rFonts w:ascii="Arial" w:hAnsi="Arial" w:cs="Arial"/>
           <w:b/>
@@ -2128,6 +2165,7 @@
     </w:p>
     <w:p>
       <w:pPr>
+        <w:spacing w:line="360" w:lineRule="auto"/>
         <w:rPr>
           <w:rFonts w:ascii="Arial" w:hAnsi="Arial" w:cs="Arial"/>
           <w:b/>
@@ -2241,17 +2279,211 @@
     </w:p>
     <w:p>
       <w:pPr>
-        <w:rPr>
-          <w:rFonts w:ascii="Arial" w:hAnsi="Arial" w:cs="Arial"/>
-          <w:b/>
-          <w:bCs/>
-          <w:sz w:val="28"/>
-          <w:szCs w:val="28"/>
-        </w:rPr>
-      </w:pPr>
-    </w:p>
-    <w:p>
-      <w:pPr>
+        <w:spacing w:line="360" w:lineRule="auto"/>
+        <w:rPr>
+          <w:rFonts w:ascii="Arial" w:hAnsi="Arial" w:cs="Arial"/>
+          <w:b/>
+          <w:bCs/>
+          <w:sz w:val="28"/>
+          <w:szCs w:val="28"/>
+        </w:rPr>
+      </w:pPr>
+    </w:p>
+    <w:p>
+      <w:pPr>
+        <w:spacing w:line="360" w:lineRule="auto"/>
+        <w:rPr>
+          <w:rFonts w:ascii="Arial" w:hAnsi="Arial" w:cs="Arial"/>
+          <w:b/>
+          <w:bCs/>
+          <w:sz w:val="28"/>
+          <w:szCs w:val="28"/>
+        </w:rPr>
+      </w:pPr>
+      <w:r>
+        <w:rPr>
+          <w:rFonts w:ascii="Arial" w:hAnsi="Arial" w:cs="Arial"/>
+          <w:b/>
+          <w:bCs/>
+          <w:sz w:val="28"/>
+          <w:szCs w:val="28"/>
+        </w:rPr>
+        <w:t xml:space="preserve">Two tables were created in </w:t>
+      </w:r>
+      <w:proofErr w:type="spellStart"/>
+      <w:r>
+        <w:rPr>
+          <w:rFonts w:ascii="Arial" w:hAnsi="Arial" w:cs="Arial"/>
+          <w:b/>
+          <w:bCs/>
+          <w:sz w:val="28"/>
+          <w:szCs w:val="28"/>
+        </w:rPr>
+        <w:t>Prosgresql</w:t>
+      </w:r>
+      <w:proofErr w:type="spellEnd"/>
+      <w:r>
+        <w:rPr>
+          <w:rFonts w:ascii="Arial" w:hAnsi="Arial" w:cs="Arial"/>
+          <w:b/>
+          <w:bCs/>
+          <w:sz w:val="28"/>
+          <w:szCs w:val="28"/>
+        </w:rPr>
+        <w:t xml:space="preserve"> using progress query </w:t>
+      </w:r>
+      <w:r>
+        <w:rPr>
+          <w:rFonts w:ascii="Arial" w:hAnsi="Arial" w:cs="Arial"/>
+          <w:b/>
+          <w:bCs/>
+          <w:sz w:val="28"/>
+          <w:szCs w:val="28"/>
+        </w:rPr>
+        <w:t>namely,</w:t>
+      </w:r>
+      <w:r>
+        <w:rPr>
+          <w:rFonts w:ascii="Arial" w:hAnsi="Arial" w:cs="Arial"/>
+          <w:b/>
+          <w:bCs/>
+          <w:sz w:val="28"/>
+          <w:szCs w:val="28"/>
+        </w:rPr>
+        <w:t xml:space="preserve"> “immunization and </w:t>
+      </w:r>
+      <w:proofErr w:type="spellStart"/>
+      <w:r>
+        <w:rPr>
+          <w:rFonts w:ascii="Arial" w:hAnsi="Arial" w:cs="Arial"/>
+          <w:b/>
+          <w:bCs/>
+          <w:sz w:val="28"/>
+          <w:szCs w:val="28"/>
+        </w:rPr>
+        <w:t>reported_cases</w:t>
+      </w:r>
+      <w:proofErr w:type="spellEnd"/>
+      <w:r>
+        <w:rPr>
+          <w:rFonts w:ascii="Arial" w:hAnsi="Arial" w:cs="Arial"/>
+          <w:b/>
+          <w:bCs/>
+          <w:sz w:val="28"/>
+          <w:szCs w:val="28"/>
+        </w:rPr>
+        <w:t>”, after</w:t>
+      </w:r>
+      <w:r>
+        <w:rPr>
+          <w:rFonts w:ascii="Arial" w:hAnsi="Arial" w:cs="Arial"/>
+          <w:b/>
+          <w:bCs/>
+          <w:sz w:val="28"/>
+          <w:szCs w:val="28"/>
+        </w:rPr>
+        <w:t xml:space="preserve"> </w:t>
+      </w:r>
+      <w:r>
+        <w:rPr>
+          <w:rFonts w:ascii="Arial" w:hAnsi="Arial" w:cs="Arial"/>
+          <w:b/>
+          <w:bCs/>
+          <w:sz w:val="28"/>
+          <w:szCs w:val="28"/>
+        </w:rPr>
+        <w:t>which data</w:t>
+      </w:r>
+      <w:r>
+        <w:rPr>
+          <w:rFonts w:ascii="Arial" w:hAnsi="Arial" w:cs="Arial"/>
+          <w:b/>
+          <w:bCs/>
+          <w:sz w:val="28"/>
+          <w:szCs w:val="28"/>
+        </w:rPr>
+        <w:t xml:space="preserve"> were loaded into these tables from python Pandas using the </w:t>
+      </w:r>
+      <w:proofErr w:type="spellStart"/>
+      <w:r>
+        <w:rPr>
+          <w:rFonts w:ascii="Arial" w:hAnsi="Arial" w:cs="Arial"/>
+          <w:b/>
+          <w:bCs/>
+          <w:sz w:val="28"/>
+          <w:szCs w:val="28"/>
+        </w:rPr>
+        <w:t>sqlachemy</w:t>
+      </w:r>
+      <w:proofErr w:type="spellEnd"/>
+      <w:r>
+        <w:rPr>
+          <w:rFonts w:ascii="Arial" w:hAnsi="Arial" w:cs="Arial"/>
+          <w:b/>
+          <w:bCs/>
+          <w:sz w:val="28"/>
+          <w:szCs w:val="28"/>
+        </w:rPr>
+        <w:t xml:space="preserve"> engine (please </w:t>
+      </w:r>
+      <w:r>
+        <w:rPr>
+          <w:rFonts w:ascii="Arial" w:hAnsi="Arial" w:cs="Arial"/>
+          <w:b/>
+          <w:bCs/>
+          <w:sz w:val="28"/>
+          <w:szCs w:val="28"/>
+        </w:rPr>
+        <w:t xml:space="preserve">see the </w:t>
+      </w:r>
+      <w:proofErr w:type="spellStart"/>
+      <w:r>
+        <w:rPr>
+          <w:rFonts w:ascii="Arial" w:hAnsi="Arial" w:cs="Arial"/>
+          <w:b/>
+          <w:bCs/>
+          <w:sz w:val="28"/>
+          <w:szCs w:val="28"/>
+        </w:rPr>
+        <w:t>ipynb</w:t>
+      </w:r>
+      <w:proofErr w:type="spellEnd"/>
+      <w:r>
+        <w:rPr>
+          <w:rFonts w:ascii="Arial" w:hAnsi="Arial" w:cs="Arial"/>
+          <w:b/>
+          <w:bCs/>
+          <w:sz w:val="28"/>
+          <w:szCs w:val="28"/>
+        </w:rPr>
+        <w:t xml:space="preserve"> file for details)</w:t>
+      </w:r>
+      <w:r>
+        <w:rPr>
+          <w:rFonts w:ascii="Arial" w:hAnsi="Arial" w:cs="Arial"/>
+          <w:b/>
+          <w:bCs/>
+          <w:sz w:val="28"/>
+          <w:szCs w:val="28"/>
+        </w:rPr>
+        <w:t>.</w:t>
+      </w:r>
+    </w:p>
+    <w:p>
+      <w:pPr>
+        <w:spacing w:line="360" w:lineRule="auto"/>
+        <w:rPr>
+          <w:rFonts w:ascii="Arial" w:hAnsi="Arial" w:cs="Arial"/>
+          <w:b/>
+          <w:bCs/>
+          <w:sz w:val="28"/>
+          <w:szCs w:val="28"/>
+        </w:rPr>
+      </w:pPr>
+    </w:p>
+    <w:p>
+      <w:pPr>
+        <w:spacing w:line="360" w:lineRule="auto"/>
         <w:rPr>
           <w:rFonts w:ascii="Arial" w:hAnsi="Arial" w:cs="Arial"/>
           <w:b/>
@@ -2261,157 +2493,10 @@
           <w:u w:val="single"/>
         </w:rPr>
       </w:pPr>
-      <w:r>
-        <w:rPr>
-          <w:rFonts w:ascii="Arial" w:hAnsi="Arial" w:cs="Arial"/>
-          <w:b/>
-          <w:bCs/>
-          <w:sz w:val="28"/>
-          <w:szCs w:val="28"/>
-        </w:rPr>
-        <w:t xml:space="preserve">Two tables were created in </w:t>
-      </w:r>
-      <w:proofErr w:type="spellStart"/>
-      <w:r>
-        <w:rPr>
-          <w:rFonts w:ascii="Arial" w:hAnsi="Arial" w:cs="Arial"/>
-          <w:b/>
-          <w:bCs/>
-          <w:sz w:val="28"/>
-          <w:szCs w:val="28"/>
-        </w:rPr>
-        <w:t>Prosgresql</w:t>
-      </w:r>
-      <w:proofErr w:type="spellEnd"/>
-      <w:r>
-        <w:rPr>
-          <w:rFonts w:ascii="Arial" w:hAnsi="Arial" w:cs="Arial"/>
-          <w:b/>
-          <w:bCs/>
-          <w:sz w:val="28"/>
-          <w:szCs w:val="28"/>
-        </w:rPr>
-        <w:t xml:space="preserve"> using progress query </w:t>
-      </w:r>
-      <w:proofErr w:type="gramStart"/>
-      <w:r>
-        <w:rPr>
-          <w:rFonts w:ascii="Arial" w:hAnsi="Arial" w:cs="Arial"/>
-          <w:b/>
-          <w:bCs/>
-          <w:sz w:val="28"/>
-          <w:szCs w:val="28"/>
-        </w:rPr>
-        <w:t>namely;</w:t>
-      </w:r>
-      <w:proofErr w:type="gramEnd"/>
-      <w:r>
-        <w:rPr>
-          <w:rFonts w:ascii="Arial" w:hAnsi="Arial" w:cs="Arial"/>
-          <w:b/>
-          <w:bCs/>
-          <w:sz w:val="28"/>
-          <w:szCs w:val="28"/>
-        </w:rPr>
-        <w:t xml:space="preserve"> “immunization and reported_cases</w:t>
-      </w:r>
-      <w:r>
-        <w:rPr>
-          <w:rFonts w:ascii="Arial" w:hAnsi="Arial" w:cs="Arial"/>
-          <w:b/>
-          <w:bCs/>
-          <w:sz w:val="28"/>
-          <w:szCs w:val="28"/>
-        </w:rPr>
-        <w:t>”, after</w:t>
-      </w:r>
-      <w:r>
-        <w:rPr>
-          <w:rFonts w:ascii="Arial" w:hAnsi="Arial" w:cs="Arial"/>
-          <w:b/>
-          <w:bCs/>
-          <w:sz w:val="28"/>
-          <w:szCs w:val="28"/>
-        </w:rPr>
-        <w:t xml:space="preserve"> </w:t>
-      </w:r>
-      <w:r>
-        <w:rPr>
-          <w:rFonts w:ascii="Arial" w:hAnsi="Arial" w:cs="Arial"/>
-          <w:b/>
-          <w:bCs/>
-          <w:sz w:val="28"/>
-          <w:szCs w:val="28"/>
-        </w:rPr>
-        <w:t>which data</w:t>
-      </w:r>
-      <w:r>
-        <w:rPr>
-          <w:rFonts w:ascii="Arial" w:hAnsi="Arial" w:cs="Arial"/>
-          <w:b/>
-          <w:bCs/>
-          <w:sz w:val="28"/>
-          <w:szCs w:val="28"/>
-        </w:rPr>
-        <w:t xml:space="preserve"> were loaded into these tables from python Pandas using the </w:t>
-      </w:r>
-      <w:proofErr w:type="spellStart"/>
-      <w:r>
-        <w:rPr>
-          <w:rFonts w:ascii="Arial" w:hAnsi="Arial" w:cs="Arial"/>
-          <w:b/>
-          <w:bCs/>
-          <w:sz w:val="28"/>
-          <w:szCs w:val="28"/>
-        </w:rPr>
-        <w:t>sqlachemy</w:t>
-      </w:r>
-      <w:proofErr w:type="spellEnd"/>
-      <w:r>
-        <w:rPr>
-          <w:rFonts w:ascii="Arial" w:hAnsi="Arial" w:cs="Arial"/>
-          <w:b/>
-          <w:bCs/>
-          <w:sz w:val="28"/>
-          <w:szCs w:val="28"/>
-        </w:rPr>
-        <w:t xml:space="preserve"> engine (please </w:t>
-      </w:r>
-      <w:r>
-        <w:rPr>
-          <w:rFonts w:ascii="Arial" w:hAnsi="Arial" w:cs="Arial"/>
-          <w:b/>
-          <w:bCs/>
-          <w:sz w:val="28"/>
-          <w:szCs w:val="28"/>
-        </w:rPr>
-        <w:t xml:space="preserve">see the </w:t>
-      </w:r>
-      <w:proofErr w:type="spellStart"/>
-      <w:r>
-        <w:rPr>
-          <w:rFonts w:ascii="Arial" w:hAnsi="Arial" w:cs="Arial"/>
-          <w:b/>
-          <w:bCs/>
-          <w:sz w:val="28"/>
-          <w:szCs w:val="28"/>
-        </w:rPr>
-        <w:t>ipynb</w:t>
-      </w:r>
-      <w:proofErr w:type="spellEnd"/>
-      <w:r>
-        <w:rPr>
-          <w:rFonts w:ascii="Arial" w:hAnsi="Arial" w:cs="Arial"/>
-          <w:b/>
-          <w:bCs/>
-          <w:sz w:val="28"/>
-          <w:szCs w:val="28"/>
-        </w:rPr>
-        <w:t xml:space="preserve"> file for details)</w:t>
-      </w:r>
-    </w:p>
-    <w:p>
-      <w:pPr>
+    </w:p>
+    <w:p>
+      <w:pPr>
+        <w:spacing w:line="360" w:lineRule="auto"/>
         <w:rPr>
           <w:rFonts w:ascii="Arial" w:hAnsi="Arial" w:cs="Arial"/>
           <w:b/>
@@ -2430,53 +2515,55 @@
           <w:szCs w:val="28"/>
           <w:u w:val="single"/>
         </w:rPr>
-        <w:lastRenderedPageBreak/>
         <w:t>Task Breakdown</w:t>
       </w:r>
     </w:p>
     <w:p>
       <w:pPr>
-        <w:rPr>
-          <w:rFonts w:ascii="Arial" w:hAnsi="Arial" w:cs="Arial"/>
-          <w:b/>
-          <w:bCs/>
-          <w:sz w:val="28"/>
-          <w:szCs w:val="28"/>
-        </w:rPr>
-      </w:pPr>
-    </w:p>
-    <w:p>
-      <w:pPr>
-        <w:pStyle w:val="ListParagraph"/>
+        <w:spacing w:line="360" w:lineRule="auto"/>
+        <w:rPr>
+          <w:rFonts w:ascii="Arial" w:hAnsi="Arial" w:cs="Arial"/>
+          <w:b/>
+          <w:bCs/>
+          <w:sz w:val="28"/>
+          <w:szCs w:val="28"/>
+        </w:rPr>
+      </w:pPr>
+    </w:p>
+    <w:p>
+      <w:pPr>
         <w:numPr>
           <w:ilvl w:val="0"/>
-          <w:numId w:val="6"/>
+          <w:numId w:val="7"/>
         </w:numPr>
-        <w:rPr>
-          <w:rFonts w:ascii="Arial" w:hAnsi="Arial" w:cs="Arial"/>
-          <w:b/>
-          <w:bCs/>
-          <w:sz w:val="28"/>
-          <w:szCs w:val="28"/>
-        </w:rPr>
-      </w:pPr>
-      <w:r>
-        <w:rPr>
-          <w:rFonts w:ascii="Arial" w:hAnsi="Arial" w:cs="Arial"/>
-          <w:b/>
-          <w:bCs/>
-          <w:sz w:val="28"/>
-          <w:szCs w:val="28"/>
-        </w:rPr>
-        <w:t>We decided that it would be essential that we present a united front towards this project</w:t>
-      </w:r>
-      <w:r>
-        <w:rPr>
-          <w:rFonts w:ascii="Arial" w:hAnsi="Arial" w:cs="Arial"/>
-          <w:b/>
-          <w:bCs/>
-          <w:sz w:val="28"/>
-          <w:szCs w:val="28"/>
+        <w:spacing w:line="360" w:lineRule="auto"/>
+        <w:rPr>
+          <w:rFonts w:ascii="Arial" w:hAnsi="Arial" w:cs="Arial"/>
+          <w:b/>
+          <w:bCs/>
+          <w:sz w:val="28"/>
+          <w:szCs w:val="28"/>
+        </w:rPr>
+      </w:pPr>
+      <w:r>
+        <w:rPr>
+          <w:rFonts w:ascii="Arial" w:hAnsi="Arial" w:cs="Arial"/>
+          <w:b/>
+          <w:bCs/>
+          <w:sz w:val="28"/>
+          <w:szCs w:val="28"/>
+          <w:lang w:val="en-US"/>
+        </w:rPr>
+        <w:t>Project Proposal</w:t>
+      </w:r>
+      <w:r>
+        <w:rPr>
+          <w:rFonts w:ascii="Arial" w:hAnsi="Arial" w:cs="Arial"/>
+          <w:b/>
+          <w:bCs/>
+          <w:sz w:val="28"/>
+          <w:szCs w:val="28"/>
+          <w:lang w:val="en-US"/>
         </w:rPr>
         <w:t xml:space="preserve">, </w:t>
       </w:r>
@@ -2487,106 +2574,299 @@
           <w:bCs/>
           <w:sz w:val="28"/>
           <w:szCs w:val="28"/>
-        </w:rPr>
-        <w:t>thereby</w:t>
-      </w:r>
-      <w:r>
-        <w:rPr>
-          <w:rFonts w:ascii="Arial" w:hAnsi="Arial" w:cs="Arial"/>
-          <w:b/>
-          <w:bCs/>
-          <w:sz w:val="28"/>
-          <w:szCs w:val="28"/>
-        </w:rPr>
-        <w:t xml:space="preserve"> </w:t>
-      </w:r>
-      <w:r>
-        <w:rPr>
-          <w:rFonts w:ascii="Arial" w:hAnsi="Arial" w:cs="Arial"/>
-          <w:b/>
-          <w:bCs/>
-          <w:sz w:val="28"/>
-          <w:szCs w:val="28"/>
-        </w:rPr>
-        <w:t>all tasks were perform</w:t>
-      </w:r>
-      <w:r>
-        <w:rPr>
-          <w:rFonts w:ascii="Arial" w:hAnsi="Arial" w:cs="Arial"/>
-          <w:b/>
-          <w:bCs/>
-          <w:sz w:val="28"/>
-          <w:szCs w:val="28"/>
-        </w:rPr>
-        <w:t>ed</w:t>
-      </w:r>
-      <w:r>
-        <w:rPr>
-          <w:rFonts w:ascii="Arial" w:hAnsi="Arial" w:cs="Arial"/>
-          <w:b/>
-          <w:bCs/>
-          <w:sz w:val="28"/>
-          <w:szCs w:val="28"/>
-        </w:rPr>
-        <w:t xml:space="preserve"> in </w:t>
-      </w:r>
-      <w:r>
-        <w:rPr>
-          <w:rFonts w:ascii="Arial" w:hAnsi="Arial" w:cs="Arial"/>
-          <w:b/>
-          <w:bCs/>
-          <w:sz w:val="28"/>
-          <w:szCs w:val="28"/>
-        </w:rPr>
-        <w:t>unanimity.</w:t>
-      </w:r>
-    </w:p>
-    <w:p>
-      <w:pPr>
-        <w:rPr>
-          <w:rFonts w:ascii="Arial" w:hAnsi="Arial" w:cs="Arial"/>
-          <w:b/>
-          <w:bCs/>
-          <w:sz w:val="28"/>
-          <w:szCs w:val="28"/>
-        </w:rPr>
-      </w:pPr>
-    </w:p>
-    <w:p>
-      <w:pPr>
-        <w:rPr>
-          <w:rFonts w:ascii="Arial" w:hAnsi="Arial" w:cs="Arial"/>
-          <w:b/>
-          <w:bCs/>
-          <w:sz w:val="28"/>
-          <w:szCs w:val="28"/>
-        </w:rPr>
-      </w:pPr>
-    </w:p>
-    <w:p>
-      <w:pPr>
-        <w:rPr>
-          <w:rFonts w:ascii="Arial" w:hAnsi="Arial" w:cs="Arial"/>
-          <w:b/>
-          <w:bCs/>
-          <w:sz w:val="28"/>
-          <w:szCs w:val="28"/>
-        </w:rPr>
-      </w:pPr>
-    </w:p>
-    <w:p>
-      <w:pPr>
-        <w:rPr>
-          <w:rFonts w:ascii="Arial" w:hAnsi="Arial" w:cs="Arial"/>
-          <w:b/>
-          <w:bCs/>
-          <w:sz w:val="28"/>
-          <w:szCs w:val="28"/>
-        </w:rPr>
-      </w:pPr>
-    </w:p>
-    <w:p>
-      <w:pPr>
+          <w:lang w:val="en-US"/>
+        </w:rPr>
+        <w:t xml:space="preserve">Data Sourcing </w:t>
+      </w:r>
+      <w:r>
+        <w:rPr>
+          <w:rFonts w:ascii="Arial" w:hAnsi="Arial" w:cs="Arial"/>
+          <w:b/>
+          <w:bCs/>
+          <w:sz w:val="28"/>
+          <w:szCs w:val="28"/>
+          <w:lang w:val="en-US"/>
+        </w:rPr>
+        <w:t>ad Project Reporting –</w:t>
+      </w:r>
+      <w:r>
+        <w:rPr>
+          <w:rFonts w:ascii="Arial" w:hAnsi="Arial" w:cs="Arial"/>
+          <w:b/>
+          <w:bCs/>
+          <w:sz w:val="28"/>
+          <w:szCs w:val="28"/>
+          <w:lang w:val="en-US"/>
+        </w:rPr>
+        <w:t xml:space="preserve"> Ola</w:t>
+      </w:r>
+    </w:p>
+    <w:p>
+      <w:pPr>
+        <w:numPr>
+          <w:ilvl w:val="0"/>
+          <w:numId w:val="7"/>
+        </w:numPr>
+        <w:spacing w:line="360" w:lineRule="auto"/>
+        <w:rPr>
+          <w:rFonts w:ascii="Arial" w:hAnsi="Arial" w:cs="Arial"/>
+          <w:b/>
+          <w:bCs/>
+          <w:sz w:val="28"/>
+          <w:szCs w:val="28"/>
+        </w:rPr>
+      </w:pPr>
+      <w:r>
+        <w:rPr>
+          <w:rFonts w:ascii="Arial" w:hAnsi="Arial" w:cs="Arial"/>
+          <w:b/>
+          <w:bCs/>
+          <w:sz w:val="28"/>
+          <w:szCs w:val="28"/>
+          <w:lang w:val="en-US"/>
+        </w:rPr>
+        <w:t>Data Cleansing</w:t>
+      </w:r>
+      <w:r>
+        <w:rPr>
+          <w:rFonts w:ascii="Arial" w:hAnsi="Arial" w:cs="Arial"/>
+          <w:b/>
+          <w:bCs/>
+          <w:sz w:val="28"/>
+          <w:szCs w:val="28"/>
+          <w:lang w:val="en-US"/>
+        </w:rPr>
+        <w:t>,</w:t>
+      </w:r>
+      <w:r>
+        <w:rPr>
+          <w:rFonts w:ascii="Arial" w:hAnsi="Arial" w:cs="Arial"/>
+          <w:b/>
+          <w:bCs/>
+          <w:sz w:val="28"/>
+          <w:szCs w:val="28"/>
+          <w:lang w:val="en-US"/>
+        </w:rPr>
+        <w:t xml:space="preserve"> Transformation </w:t>
+      </w:r>
+      <w:r>
+        <w:rPr>
+          <w:rFonts w:ascii="Arial" w:hAnsi="Arial" w:cs="Arial"/>
+          <w:b/>
+          <w:bCs/>
+          <w:sz w:val="28"/>
+          <w:szCs w:val="28"/>
+          <w:lang w:val="en-US"/>
+        </w:rPr>
+        <w:t xml:space="preserve">and </w:t>
+      </w:r>
+      <w:r>
+        <w:rPr>
+          <w:rFonts w:ascii="Arial" w:hAnsi="Arial" w:cs="Arial"/>
+          <w:b/>
+          <w:bCs/>
+          <w:sz w:val="28"/>
+          <w:szCs w:val="28"/>
+          <w:lang w:val="en-US"/>
+        </w:rPr>
+        <w:t xml:space="preserve">Project Reporting </w:t>
+      </w:r>
+      <w:r>
+        <w:rPr>
+          <w:rFonts w:ascii="Arial" w:hAnsi="Arial" w:cs="Arial"/>
+          <w:b/>
+          <w:bCs/>
+          <w:sz w:val="28"/>
+          <w:szCs w:val="28"/>
+          <w:lang w:val="en-US"/>
+        </w:rPr>
+        <w:t xml:space="preserve">– </w:t>
+      </w:r>
+      <w:proofErr w:type="spellStart"/>
+      <w:r>
+        <w:rPr>
+          <w:rFonts w:ascii="Arial" w:hAnsi="Arial" w:cs="Arial"/>
+          <w:b/>
+          <w:bCs/>
+          <w:sz w:val="28"/>
+          <w:szCs w:val="28"/>
+          <w:lang w:val="en-US"/>
+        </w:rPr>
+        <w:t>Adna</w:t>
+      </w:r>
+      <w:proofErr w:type="spellEnd"/>
+    </w:p>
+    <w:p>
+      <w:pPr>
+        <w:numPr>
+          <w:ilvl w:val="0"/>
+          <w:numId w:val="7"/>
+        </w:numPr>
+        <w:spacing w:line="360" w:lineRule="auto"/>
+        <w:rPr>
+          <w:rFonts w:ascii="Arial" w:hAnsi="Arial" w:cs="Arial"/>
+          <w:b/>
+          <w:bCs/>
+          <w:sz w:val="28"/>
+          <w:szCs w:val="28"/>
+        </w:rPr>
+      </w:pPr>
+      <w:r>
+        <w:rPr>
+          <w:rFonts w:ascii="Arial" w:hAnsi="Arial" w:cs="Arial"/>
+          <w:b/>
+          <w:bCs/>
+          <w:sz w:val="28"/>
+          <w:szCs w:val="28"/>
+          <w:lang w:val="en-US"/>
+        </w:rPr>
+        <w:t>Setting up of Relational Database</w:t>
+      </w:r>
+      <w:r>
+        <w:rPr>
+          <w:rFonts w:ascii="Arial" w:hAnsi="Arial" w:cs="Arial"/>
+          <w:b/>
+          <w:bCs/>
+          <w:sz w:val="28"/>
+          <w:szCs w:val="28"/>
+          <w:lang w:val="en-US"/>
+        </w:rPr>
+        <w:t xml:space="preserve">, </w:t>
+      </w:r>
+      <w:r>
+        <w:rPr>
+          <w:rFonts w:ascii="Arial" w:hAnsi="Arial" w:cs="Arial"/>
+          <w:b/>
+          <w:bCs/>
+          <w:sz w:val="28"/>
+          <w:szCs w:val="28"/>
+          <w:lang w:val="en-US"/>
+        </w:rPr>
+        <w:t xml:space="preserve">Data Loading </w:t>
+      </w:r>
+      <w:r>
+        <w:rPr>
+          <w:rFonts w:ascii="Arial" w:hAnsi="Arial" w:cs="Arial"/>
+          <w:b/>
+          <w:bCs/>
+          <w:sz w:val="28"/>
+          <w:szCs w:val="28"/>
+          <w:lang w:val="en-US"/>
+        </w:rPr>
+        <w:t xml:space="preserve">and Report </w:t>
+      </w:r>
+      <w:r>
+        <w:rPr>
+          <w:rFonts w:ascii="Arial" w:hAnsi="Arial" w:cs="Arial"/>
+          <w:b/>
+          <w:bCs/>
+          <w:sz w:val="28"/>
+          <w:szCs w:val="28"/>
+          <w:lang w:val="en-US"/>
+        </w:rPr>
+        <w:t>– Shola</w:t>
+      </w:r>
+    </w:p>
+    <w:p>
+      <w:pPr>
+        <w:spacing w:line="360" w:lineRule="auto"/>
+        <w:ind w:left="720"/>
+        <w:rPr>
+          <w:rFonts w:ascii="Arial" w:hAnsi="Arial" w:cs="Arial"/>
+          <w:b/>
+          <w:bCs/>
+          <w:sz w:val="28"/>
+          <w:szCs w:val="28"/>
+        </w:rPr>
+      </w:pPr>
+    </w:p>
+    <w:p>
+      <w:pPr>
+        <w:spacing w:line="360" w:lineRule="auto"/>
+        <w:rPr>
+          <w:rFonts w:ascii="Arial" w:hAnsi="Arial" w:cs="Arial"/>
+          <w:b/>
+          <w:bCs/>
+          <w:sz w:val="28"/>
+          <w:szCs w:val="28"/>
+        </w:rPr>
+      </w:pPr>
+    </w:p>
+    <w:p>
+      <w:pPr>
+        <w:spacing w:line="360" w:lineRule="auto"/>
+        <w:rPr>
+          <w:rFonts w:ascii="Arial" w:hAnsi="Arial" w:cs="Arial"/>
+          <w:b/>
+          <w:bCs/>
+          <w:sz w:val="28"/>
+          <w:szCs w:val="28"/>
+        </w:rPr>
+      </w:pPr>
+    </w:p>
+    <w:p>
+      <w:pPr>
+        <w:spacing w:line="360" w:lineRule="auto"/>
+        <w:rPr>
+          <w:rFonts w:ascii="Arial" w:hAnsi="Arial" w:cs="Arial"/>
+          <w:b/>
+          <w:bCs/>
+          <w:sz w:val="28"/>
+          <w:szCs w:val="28"/>
+        </w:rPr>
+      </w:pPr>
+    </w:p>
+    <w:p>
+      <w:pPr>
+        <w:spacing w:line="360" w:lineRule="auto"/>
+        <w:rPr>
+          <w:rFonts w:ascii="Arial" w:hAnsi="Arial" w:cs="Arial"/>
+          <w:b/>
+          <w:bCs/>
+          <w:sz w:val="28"/>
+          <w:szCs w:val="28"/>
+        </w:rPr>
+      </w:pPr>
+    </w:p>
+    <w:p>
+      <w:pPr>
+        <w:spacing w:line="360" w:lineRule="auto"/>
+        <w:rPr>
+          <w:rFonts w:ascii="Arial" w:hAnsi="Arial" w:cs="Arial"/>
+          <w:b/>
+          <w:bCs/>
+          <w:sz w:val="28"/>
+          <w:szCs w:val="28"/>
+        </w:rPr>
+      </w:pPr>
+    </w:p>
+    <w:p>
+      <w:pPr>
+        <w:spacing w:line="360" w:lineRule="auto"/>
+        <w:rPr>
+          <w:rFonts w:ascii="Arial" w:hAnsi="Arial" w:cs="Arial"/>
+          <w:b/>
+          <w:bCs/>
+          <w:sz w:val="28"/>
+          <w:szCs w:val="28"/>
+        </w:rPr>
+      </w:pPr>
+    </w:p>
+    <w:p>
+      <w:pPr>
+        <w:spacing w:line="360" w:lineRule="auto"/>
+        <w:rPr>
+          <w:rFonts w:ascii="Arial" w:hAnsi="Arial" w:cs="Arial"/>
+          <w:b/>
+          <w:bCs/>
+          <w:sz w:val="28"/>
+          <w:szCs w:val="28"/>
+        </w:rPr>
+      </w:pPr>
+    </w:p>
+    <w:p>
+      <w:pPr>
+        <w:spacing w:line="360" w:lineRule="auto"/>
         <w:rPr>
           <w:rFonts w:ascii="Arial" w:hAnsi="Arial" w:cs="Arial"/>
           <w:b/>
@@ -2605,11 +2885,13 @@
           <w:szCs w:val="36"/>
           <w:u w:val="single"/>
         </w:rPr>
+        <w:lastRenderedPageBreak/>
         <w:t>References</w:t>
       </w:r>
     </w:p>
     <w:p>
       <w:pPr>
+        <w:spacing w:line="360" w:lineRule="auto"/>
         <w:rPr>
           <w:rFonts w:ascii="Arial" w:hAnsi="Arial" w:cs="Arial"/>
           <w:b/>
@@ -2627,6 +2909,7 @@
           <w:ilvl w:val="0"/>
           <w:numId w:val="4"/>
         </w:numPr>
+        <w:spacing w:line="360" w:lineRule="auto"/>
         <w:rPr>
           <w:rFonts w:ascii="Arial" w:hAnsi="Arial" w:cs="Arial"/>
           <w:b/>
@@ -2649,6 +2932,7 @@
     <w:p>
       <w:pPr>
         <w:pStyle w:val="ListParagraph"/>
+        <w:spacing w:line="360" w:lineRule="auto"/>
         <w:rPr>
           <w:rFonts w:ascii="Arial" w:hAnsi="Arial" w:cs="Arial"/>
           <w:b/>
@@ -2694,6 +2978,7 @@
     <w:p>
       <w:pPr>
         <w:pStyle w:val="ListParagraph"/>
+        <w:spacing w:line="360" w:lineRule="auto"/>
         <w:rPr>
           <w:rFonts w:ascii="Arial" w:hAnsi="Arial" w:cs="Arial"/>
           <w:b/>
@@ -2706,6 +2991,7 @@
     <w:p>
       <w:pPr>
         <w:pStyle w:val="ListParagraph"/>
+        <w:spacing w:line="360" w:lineRule="auto"/>
         <w:rPr>
           <w:rFonts w:ascii="Arial" w:hAnsi="Arial" w:cs="Arial"/>
           <w:b/>
@@ -2722,6 +3008,7 @@
           <w:ilvl w:val="0"/>
           <w:numId w:val="4"/>
         </w:numPr>
+        <w:spacing w:line="360" w:lineRule="auto"/>
         <w:rPr>
           <w:rFonts w:ascii="Arial" w:eastAsia="Times New Roman" w:hAnsi="Arial" w:cs="Arial"/>
           <w:sz w:val="28"/>
@@ -2744,6 +3031,7 @@
     <w:p>
       <w:pPr>
         <w:pStyle w:val="ListParagraph"/>
+        <w:spacing w:line="360" w:lineRule="auto"/>
         <w:rPr>
           <w:rFonts w:ascii="Arial" w:hAnsi="Arial" w:cs="Arial"/>
           <w:b/>
@@ -2788,6 +3076,7 @@
     </w:p>
     <w:p>
       <w:pPr>
+        <w:spacing w:line="360" w:lineRule="auto"/>
         <w:rPr>
           <w:rFonts w:ascii="Arial" w:hAnsi="Arial" w:cs="Arial"/>
           <w:b/>
@@ -2799,6 +3088,7 @@
     </w:p>
     <w:p>
       <w:pPr>
+        <w:spacing w:line="360" w:lineRule="auto"/>
         <w:rPr>
           <w:rFonts w:ascii="Arial" w:hAnsi="Arial" w:cs="Arial"/>
           <w:b/>
@@ -2821,6 +3111,286 @@
 <file path=word/numbering.xml><?xml version="1.0" encoding="utf-8"?>
 <w:numbering xmlns:wpc="http://schemas.microsoft.com/office/word/2010/wordprocessingCanvas" xmlns:cx="http://schemas.microsoft.com/office/drawing/2014/chartex" xmlns:cx1="http://schemas.microsoft.com/office/drawing/2015/9/8/chartex" xmlns:cx2="http://schemas.microsoft.com/office/drawing/2015/10/21/chartex" xmlns:cx3="http://schemas.microsoft.com/office/drawing/2016/5/9/chartex" xmlns:cx4="http://schemas.microsoft.com/office/drawing/2016/5/10/chartex" xmlns:cx5="http://schemas.microsoft.com/office/drawing/2016/5/11/chartex" xmlns:cx6="http://schemas.microsoft.com/office/drawing/2016/5/12/chartex" xmlns:cx7="http://schemas.microsoft.com/office/drawing/2016/5/13/chartex" xmlns:cx8="http://schemas.microsoft.com/office/drawing/2016/5/14/chartex" xmlns:mc="http://schemas.openxmlformats.org/markup-compatibility/2006" xmlns:aink="http://schemas.microsoft.com/office/drawing/2016/ink" xmlns:am3d="http://schemas.microsoft.com/office/drawing/2017/model3d" xmlns:o="urn:schemas-microsoft-com:office:office" xmlns:oel="http://schemas.microsoft.com/office/2019/extlst" xmlns:r="http://schemas.openxmlformats.org/officeDocument/2006/relationships" xmlns:m="http://schemas.openxmlformats.org/officeDocument/2006/math" xmlns:v="urn:schemas-microsoft-com:vml" xmlns:wp14="http://schemas.microsoft.com/office/word/2010/wordprocessingDrawing" xmlns:wp="http://schemas.openxmlformats.org/drawingml/2006/wordprocessingDrawing" xmlns:w10="urn:schemas-microsoft-com:office:word" xmlns:w="http://schemas.openxmlformats.org/wordprocessingml/2006/main" xmlns:w14="http://schemas.microsoft.com/office/word/2010/wordml" xmlns:w15="http://schemas.microsoft.com/office/word/2012/wordml" xmlns:w16cex="http://schemas.microsoft.com/office/word/2018/wordml/cex" xmlns:w16cid="http://schemas.microsoft.com/office/word/2016/wordml/cid" xmlns:w16="http://schemas.microsoft.com/office/word/2018/wordml" xmlns:w16sdtdh="http://schemas.microsoft.com/office/word/2020/wordml/sdtdatahash" xmlns:w16se="http://schemas.microsoft.com/office/word/2015/wordml/symex" xmlns:wpg="http://schemas.microsoft.com/office/word/2010/wordprocessingGroup" xmlns:wpi="http://schemas.microsoft.com/office/word/2010/wordprocessingInk" xmlns:wne="http://schemas.microsoft.com/office/word/2006/wordml" xmlns:wps="http://schemas.microsoft.com/office/word/2010/wordprocessingShape" mc:Ignorable="w14 w15 w16se w16cid w16 w16cex w16sdtdh wp14">
   <w:abstractNum w:abstractNumId="0" w15:restartNumberingAfterBreak="0">
+    <w:nsid w:val="061C0F30"/>
+    <w:multiLevelType w:val="hybridMultilevel"/>
+    <w:tmpl w:val="CF0EE206"/>
+    <w:lvl w:ilvl="0" w:tplc="B352C19C">
+      <w:start w:val="1"/>
+      <w:numFmt w:val="bullet"/>
+      <w:lvlText w:val="•"/>
+      <w:lvlJc w:val="left"/>
+      <w:pPr>
+        <w:tabs>
+          <w:tab w:val="num" w:pos="720"/>
+        </w:tabs>
+        <w:ind w:left="720" w:hanging="360"/>
+      </w:pPr>
+      <w:rPr>
+        <w:rFonts w:ascii="Times New Roman" w:hAnsi="Times New Roman" w:hint="default"/>
+      </w:rPr>
+    </w:lvl>
+    <w:lvl w:ilvl="1" w:tplc="09125CAE" w:tentative="1">
+      <w:start w:val="1"/>
+      <w:numFmt w:val="bullet"/>
+      <w:lvlText w:val="•"/>
+      <w:lvlJc w:val="left"/>
+      <w:pPr>
+        <w:tabs>
+          <w:tab w:val="num" w:pos="1440"/>
+        </w:tabs>
+        <w:ind w:left="1440" w:hanging="360"/>
+      </w:pPr>
+      <w:rPr>
+        <w:rFonts w:ascii="Times New Roman" w:hAnsi="Times New Roman" w:hint="default"/>
+      </w:rPr>
+    </w:lvl>
+    <w:lvl w:ilvl="2" w:tplc="16308944" w:tentative="1">
+      <w:start w:val="1"/>
+      <w:numFmt w:val="bullet"/>
+      <w:lvlText w:val="•"/>
+      <w:lvlJc w:val="left"/>
+      <w:pPr>
+        <w:tabs>
+          <w:tab w:val="num" w:pos="2160"/>
+        </w:tabs>
+        <w:ind w:left="2160" w:hanging="360"/>
+      </w:pPr>
+      <w:rPr>
+        <w:rFonts w:ascii="Times New Roman" w:hAnsi="Times New Roman" w:hint="default"/>
+      </w:rPr>
+    </w:lvl>
+    <w:lvl w:ilvl="3" w:tplc="92C40494" w:tentative="1">
+      <w:start w:val="1"/>
+      <w:numFmt w:val="bullet"/>
+      <w:lvlText w:val="•"/>
+      <w:lvlJc w:val="left"/>
+      <w:pPr>
+        <w:tabs>
+          <w:tab w:val="num" w:pos="2880"/>
+        </w:tabs>
+        <w:ind w:left="2880" w:hanging="360"/>
+      </w:pPr>
+      <w:rPr>
+        <w:rFonts w:ascii="Times New Roman" w:hAnsi="Times New Roman" w:hint="default"/>
+      </w:rPr>
+    </w:lvl>
+    <w:lvl w:ilvl="4" w:tplc="DD080BB8" w:tentative="1">
+      <w:start w:val="1"/>
+      <w:numFmt w:val="bullet"/>
+      <w:lvlText w:val="•"/>
+      <w:lvlJc w:val="left"/>
+      <w:pPr>
+        <w:tabs>
+          <w:tab w:val="num" w:pos="3600"/>
+        </w:tabs>
+        <w:ind w:left="3600" w:hanging="360"/>
+      </w:pPr>
+      <w:rPr>
+        <w:rFonts w:ascii="Times New Roman" w:hAnsi="Times New Roman" w:hint="default"/>
+      </w:rPr>
+    </w:lvl>
+    <w:lvl w:ilvl="5" w:tplc="CE9A8F2E" w:tentative="1">
+      <w:start w:val="1"/>
+      <w:numFmt w:val="bullet"/>
+      <w:lvlText w:val="•"/>
+      <w:lvlJc w:val="left"/>
+      <w:pPr>
+        <w:tabs>
+          <w:tab w:val="num" w:pos="4320"/>
+        </w:tabs>
+        <w:ind w:left="4320" w:hanging="360"/>
+      </w:pPr>
+      <w:rPr>
+        <w:rFonts w:ascii="Times New Roman" w:hAnsi="Times New Roman" w:hint="default"/>
+      </w:rPr>
+    </w:lvl>
+    <w:lvl w:ilvl="6" w:tplc="72ACD4B6" w:tentative="1">
+      <w:start w:val="1"/>
+      <w:numFmt w:val="bullet"/>
+      <w:lvlText w:val="•"/>
+      <w:lvlJc w:val="left"/>
+      <w:pPr>
+        <w:tabs>
+          <w:tab w:val="num" w:pos="5040"/>
+        </w:tabs>
+        <w:ind w:left="5040" w:hanging="360"/>
+      </w:pPr>
+      <w:rPr>
+        <w:rFonts w:ascii="Times New Roman" w:hAnsi="Times New Roman" w:hint="default"/>
+      </w:rPr>
+    </w:lvl>
+    <w:lvl w:ilvl="7" w:tplc="CFB02E50" w:tentative="1">
+      <w:start w:val="1"/>
+      <w:numFmt w:val="bullet"/>
+      <w:lvlText w:val="•"/>
+      <w:lvlJc w:val="left"/>
+      <w:pPr>
+        <w:tabs>
+          <w:tab w:val="num" w:pos="5760"/>
+        </w:tabs>
+        <w:ind w:left="5760" w:hanging="360"/>
+      </w:pPr>
+      <w:rPr>
+        <w:rFonts w:ascii="Times New Roman" w:hAnsi="Times New Roman" w:hint="default"/>
+      </w:rPr>
+    </w:lvl>
+    <w:lvl w:ilvl="8" w:tplc="237CD66C" w:tentative="1">
+      <w:start w:val="1"/>
+      <w:numFmt w:val="bullet"/>
+      <w:lvlText w:val="•"/>
+      <w:lvlJc w:val="left"/>
+      <w:pPr>
+        <w:tabs>
+          <w:tab w:val="num" w:pos="6480"/>
+        </w:tabs>
+        <w:ind w:left="6480" w:hanging="360"/>
+      </w:pPr>
+      <w:rPr>
+        <w:rFonts w:ascii="Times New Roman" w:hAnsi="Times New Roman" w:hint="default"/>
+      </w:rPr>
+    </w:lvl>
+  </w:abstractNum>
+  <w:abstractNum w:abstractNumId="1" w15:restartNumberingAfterBreak="0">
+    <w:nsid w:val="0B5E3B32"/>
+    <w:multiLevelType w:val="hybridMultilevel"/>
+    <w:tmpl w:val="7500FDF4"/>
+    <w:lvl w:ilvl="0" w:tplc="08725EEC">
+      <w:start w:val="1"/>
+      <w:numFmt w:val="bullet"/>
+      <w:lvlText w:val="•"/>
+      <w:lvlJc w:val="left"/>
+      <w:pPr>
+        <w:tabs>
+          <w:tab w:val="num" w:pos="720"/>
+        </w:tabs>
+        <w:ind w:left="720" w:hanging="360"/>
+      </w:pPr>
+      <w:rPr>
+        <w:rFonts w:ascii="Times New Roman" w:hAnsi="Times New Roman" w:hint="default"/>
+      </w:rPr>
+    </w:lvl>
+    <w:lvl w:ilvl="1" w:tplc="1E6C5C38" w:tentative="1">
+      <w:start w:val="1"/>
+      <w:numFmt w:val="bullet"/>
+      <w:lvlText w:val="•"/>
+      <w:lvlJc w:val="left"/>
+      <w:pPr>
+        <w:tabs>
+          <w:tab w:val="num" w:pos="1440"/>
+        </w:tabs>
+        <w:ind w:left="1440" w:hanging="360"/>
+      </w:pPr>
+      <w:rPr>
+        <w:rFonts w:ascii="Times New Roman" w:hAnsi="Times New Roman" w:hint="default"/>
+      </w:rPr>
+    </w:lvl>
+    <w:lvl w:ilvl="2" w:tplc="6012131E" w:tentative="1">
+      <w:start w:val="1"/>
+      <w:numFmt w:val="bullet"/>
+      <w:lvlText w:val="•"/>
+      <w:lvlJc w:val="left"/>
+      <w:pPr>
+        <w:tabs>
+          <w:tab w:val="num" w:pos="2160"/>
+        </w:tabs>
+        <w:ind w:left="2160" w:hanging="360"/>
+      </w:pPr>
+      <w:rPr>
+        <w:rFonts w:ascii="Times New Roman" w:hAnsi="Times New Roman" w:hint="default"/>
+      </w:rPr>
+    </w:lvl>
+    <w:lvl w:ilvl="3" w:tplc="AAE48B9A" w:tentative="1">
+      <w:start w:val="1"/>
+      <w:numFmt w:val="bullet"/>
+      <w:lvlText w:val="•"/>
+      <w:lvlJc w:val="left"/>
+      <w:pPr>
+        <w:tabs>
+          <w:tab w:val="num" w:pos="2880"/>
+        </w:tabs>
+        <w:ind w:left="2880" w:hanging="360"/>
+      </w:pPr>
+      <w:rPr>
+        <w:rFonts w:ascii="Times New Roman" w:hAnsi="Times New Roman" w:hint="default"/>
+      </w:rPr>
+    </w:lvl>
+    <w:lvl w:ilvl="4" w:tplc="2034C8A6" w:tentative="1">
+      <w:start w:val="1"/>
+      <w:numFmt w:val="bullet"/>
+      <w:lvlText w:val="•"/>
+      <w:lvlJc w:val="left"/>
+      <w:pPr>
+        <w:tabs>
+          <w:tab w:val="num" w:pos="3600"/>
+        </w:tabs>
+        <w:ind w:left="3600" w:hanging="360"/>
+      </w:pPr>
+      <w:rPr>
+        <w:rFonts w:ascii="Times New Roman" w:hAnsi="Times New Roman" w:hint="default"/>
+      </w:rPr>
+    </w:lvl>
+    <w:lvl w:ilvl="5" w:tplc="02D62228" w:tentative="1">
+      <w:start w:val="1"/>
+      <w:numFmt w:val="bullet"/>
+      <w:lvlText w:val="•"/>
+      <w:lvlJc w:val="left"/>
+      <w:pPr>
+        <w:tabs>
+          <w:tab w:val="num" w:pos="4320"/>
+        </w:tabs>
+        <w:ind w:left="4320" w:hanging="360"/>
+      </w:pPr>
+      <w:rPr>
+        <w:rFonts w:ascii="Times New Roman" w:hAnsi="Times New Roman" w:hint="default"/>
+      </w:rPr>
+    </w:lvl>
+    <w:lvl w:ilvl="6" w:tplc="DCB81F8C" w:tentative="1">
+      <w:start w:val="1"/>
+      <w:numFmt w:val="bullet"/>
+      <w:lvlText w:val="•"/>
+      <w:lvlJc w:val="left"/>
+      <w:pPr>
+        <w:tabs>
+          <w:tab w:val="num" w:pos="5040"/>
+        </w:tabs>
+        <w:ind w:left="5040" w:hanging="360"/>
+      </w:pPr>
+      <w:rPr>
+        <w:rFonts w:ascii="Times New Roman" w:hAnsi="Times New Roman" w:hint="default"/>
+      </w:rPr>
+    </w:lvl>
+    <w:lvl w:ilvl="7" w:tplc="B2365CEE" w:tentative="1">
+      <w:start w:val="1"/>
+      <w:numFmt w:val="bullet"/>
+      <w:lvlText w:val="•"/>
+      <w:lvlJc w:val="left"/>
+      <w:pPr>
+        <w:tabs>
+          <w:tab w:val="num" w:pos="5760"/>
+        </w:tabs>
+        <w:ind w:left="5760" w:hanging="360"/>
+      </w:pPr>
+      <w:rPr>
+        <w:rFonts w:ascii="Times New Roman" w:hAnsi="Times New Roman" w:hint="default"/>
+      </w:rPr>
+    </w:lvl>
+    <w:lvl w:ilvl="8" w:tplc="7B002BFA" w:tentative="1">
+      <w:start w:val="1"/>
+      <w:numFmt w:val="bullet"/>
+      <w:lvlText w:val="•"/>
+      <w:lvlJc w:val="left"/>
+      <w:pPr>
+        <w:tabs>
+          <w:tab w:val="num" w:pos="6480"/>
+        </w:tabs>
+        <w:ind w:left="6480" w:hanging="360"/>
+      </w:pPr>
+      <w:rPr>
+        <w:rFonts w:ascii="Times New Roman" w:hAnsi="Times New Roman" w:hint="default"/>
+      </w:rPr>
+    </w:lvl>
+  </w:abstractNum>
+  <w:abstractNum w:abstractNumId="2" w15:restartNumberingAfterBreak="0">
     <w:nsid w:val="230077DB"/>
     <w:multiLevelType w:val="hybridMultilevel"/>
     <w:tmpl w:val="9D4C0506"/>
@@ -2933,7 +3503,7 @@
       </w:rPr>
     </w:lvl>
   </w:abstractNum>
-  <w:abstractNum w:abstractNumId="1" w15:restartNumberingAfterBreak="0">
+  <w:abstractNum w:abstractNumId="3" w15:restartNumberingAfterBreak="0">
     <w:nsid w:val="37DA5396"/>
     <w:multiLevelType w:val="hybridMultilevel"/>
     <w:tmpl w:val="E4040FAC"/>
@@ -3046,7 +3616,147 @@
       </w:rPr>
     </w:lvl>
   </w:abstractNum>
-  <w:abstractNum w:abstractNumId="2" w15:restartNumberingAfterBreak="0">
+  <w:abstractNum w:abstractNumId="4" w15:restartNumberingAfterBreak="0">
+    <w:nsid w:val="3B887F07"/>
+    <w:multiLevelType w:val="hybridMultilevel"/>
+    <w:tmpl w:val="1EB66E50"/>
+    <w:lvl w:ilvl="0" w:tplc="5AAE542A">
+      <w:start w:val="1"/>
+      <w:numFmt w:val="bullet"/>
+      <w:lvlText w:val="•"/>
+      <w:lvlJc w:val="left"/>
+      <w:pPr>
+        <w:tabs>
+          <w:tab w:val="num" w:pos="720"/>
+        </w:tabs>
+        <w:ind w:left="720" w:hanging="360"/>
+      </w:pPr>
+      <w:rPr>
+        <w:rFonts w:ascii="Times New Roman" w:hAnsi="Times New Roman" w:hint="default"/>
+      </w:rPr>
+    </w:lvl>
+    <w:lvl w:ilvl="1" w:tplc="22929480" w:tentative="1">
+      <w:start w:val="1"/>
+      <w:numFmt w:val="bullet"/>
+      <w:lvlText w:val="•"/>
+      <w:lvlJc w:val="left"/>
+      <w:pPr>
+        <w:tabs>
+          <w:tab w:val="num" w:pos="1440"/>
+        </w:tabs>
+        <w:ind w:left="1440" w:hanging="360"/>
+      </w:pPr>
+      <w:rPr>
+        <w:rFonts w:ascii="Times New Roman" w:hAnsi="Times New Roman" w:hint="default"/>
+      </w:rPr>
+    </w:lvl>
+    <w:lvl w:ilvl="2" w:tplc="84588F54" w:tentative="1">
+      <w:start w:val="1"/>
+      <w:numFmt w:val="bullet"/>
+      <w:lvlText w:val="•"/>
+      <w:lvlJc w:val="left"/>
+      <w:pPr>
+        <w:tabs>
+          <w:tab w:val="num" w:pos="2160"/>
+        </w:tabs>
+        <w:ind w:left="2160" w:hanging="360"/>
+      </w:pPr>
+      <w:rPr>
+        <w:rFonts w:ascii="Times New Roman" w:hAnsi="Times New Roman" w:hint="default"/>
+      </w:rPr>
+    </w:lvl>
+    <w:lvl w:ilvl="3" w:tplc="F38831BC" w:tentative="1">
+      <w:start w:val="1"/>
+      <w:numFmt w:val="bullet"/>
+      <w:lvlText w:val="•"/>
+      <w:lvlJc w:val="left"/>
+      <w:pPr>
+        <w:tabs>
+          <w:tab w:val="num" w:pos="2880"/>
+        </w:tabs>
+        <w:ind w:left="2880" w:hanging="360"/>
+      </w:pPr>
+      <w:rPr>
+        <w:rFonts w:ascii="Times New Roman" w:hAnsi="Times New Roman" w:hint="default"/>
+      </w:rPr>
+    </w:lvl>
+    <w:lvl w:ilvl="4" w:tplc="72A8F902" w:tentative="1">
+      <w:start w:val="1"/>
+      <w:numFmt w:val="bullet"/>
+      <w:lvlText w:val="•"/>
+      <w:lvlJc w:val="left"/>
+      <w:pPr>
+        <w:tabs>
+          <w:tab w:val="num" w:pos="3600"/>
+        </w:tabs>
+        <w:ind w:left="3600" w:hanging="360"/>
+      </w:pPr>
+      <w:rPr>
+        <w:rFonts w:ascii="Times New Roman" w:hAnsi="Times New Roman" w:hint="default"/>
+      </w:rPr>
+    </w:lvl>
+    <w:lvl w:ilvl="5" w:tplc="6D5C0440" w:tentative="1">
+      <w:start w:val="1"/>
+      <w:numFmt w:val="bullet"/>
+      <w:lvlText w:val="•"/>
+      <w:lvlJc w:val="left"/>
+      <w:pPr>
+        <w:tabs>
+          <w:tab w:val="num" w:pos="4320"/>
+        </w:tabs>
+        <w:ind w:left="4320" w:hanging="360"/>
+      </w:pPr>
+      <w:rPr>
+        <w:rFonts w:ascii="Times New Roman" w:hAnsi="Times New Roman" w:hint="default"/>
+      </w:rPr>
+    </w:lvl>
+    <w:lvl w:ilvl="6" w:tplc="466E6CB6" w:tentative="1">
+      <w:start w:val="1"/>
+      <w:numFmt w:val="bullet"/>
+      <w:lvlText w:val="•"/>
+      <w:lvlJc w:val="left"/>
+      <w:pPr>
+        <w:tabs>
+          <w:tab w:val="num" w:pos="5040"/>
+        </w:tabs>
+        <w:ind w:left="5040" w:hanging="360"/>
+      </w:pPr>
+      <w:rPr>
+        <w:rFonts w:ascii="Times New Roman" w:hAnsi="Times New Roman" w:hint="default"/>
+      </w:rPr>
+    </w:lvl>
+    <w:lvl w:ilvl="7" w:tplc="FAB22552" w:tentative="1">
+      <w:start w:val="1"/>
+      <w:numFmt w:val="bullet"/>
+      <w:lvlText w:val="•"/>
+      <w:lvlJc w:val="left"/>
+      <w:pPr>
+        <w:tabs>
+          <w:tab w:val="num" w:pos="5760"/>
+        </w:tabs>
+        <w:ind w:left="5760" w:hanging="360"/>
+      </w:pPr>
+      <w:rPr>
+        <w:rFonts w:ascii="Times New Roman" w:hAnsi="Times New Roman" w:hint="default"/>
+      </w:rPr>
+    </w:lvl>
+    <w:lvl w:ilvl="8" w:tplc="311432A6" w:tentative="1">
+      <w:start w:val="1"/>
+      <w:numFmt w:val="bullet"/>
+      <w:lvlText w:val="•"/>
+      <w:lvlJc w:val="left"/>
+      <w:pPr>
+        <w:tabs>
+          <w:tab w:val="num" w:pos="6480"/>
+        </w:tabs>
+        <w:ind w:left="6480" w:hanging="360"/>
+      </w:pPr>
+      <w:rPr>
+        <w:rFonts w:ascii="Times New Roman" w:hAnsi="Times New Roman" w:hint="default"/>
+      </w:rPr>
+    </w:lvl>
+  </w:abstractNum>
+  <w:abstractNum w:abstractNumId="5" w15:restartNumberingAfterBreak="0">
     <w:nsid w:val="3DCB5462"/>
     <w:multiLevelType w:val="hybridMultilevel"/>
     <w:tmpl w:val="18FE0A84"/>
@@ -3159,7 +3869,7 @@
       </w:rPr>
     </w:lvl>
   </w:abstractNum>
-  <w:abstractNum w:abstractNumId="3" w15:restartNumberingAfterBreak="0">
+  <w:abstractNum w:abstractNumId="6" w15:restartNumberingAfterBreak="0">
     <w:nsid w:val="40203C99"/>
     <w:multiLevelType w:val="hybridMultilevel"/>
     <w:tmpl w:val="E66A2924"/>
@@ -3272,7 +3982,7 @@
       </w:rPr>
     </w:lvl>
   </w:abstractNum>
-  <w:abstractNum w:abstractNumId="4" w15:restartNumberingAfterBreak="0">
+  <w:abstractNum w:abstractNumId="7" w15:restartNumberingAfterBreak="0">
     <w:nsid w:val="5167194E"/>
     <w:multiLevelType w:val="hybridMultilevel"/>
     <w:tmpl w:val="57585834"/>
@@ -3385,7 +4095,7 @@
       </w:rPr>
     </w:lvl>
   </w:abstractNum>
-  <w:abstractNum w:abstractNumId="5" w15:restartNumberingAfterBreak="0">
+  <w:abstractNum w:abstractNumId="8" w15:restartNumberingAfterBreak="0">
     <w:nsid w:val="7C505D4E"/>
     <w:multiLevelType w:val="hybridMultilevel"/>
     <w:tmpl w:val="8874597C"/>
@@ -3499,22 +4209,31 @@
     </w:lvl>
   </w:abstractNum>
   <w:num w:numId="1" w16cid:durableId="947661000">
+    <w:abstractNumId w:val="6"/>
+  </w:num>
+  <w:num w:numId="2" w16cid:durableId="153298453">
+    <w:abstractNumId w:val="5"/>
+  </w:num>
+  <w:num w:numId="3" w16cid:durableId="1725323911">
     <w:abstractNumId w:val="3"/>
   </w:num>
-  <w:num w:numId="2" w16cid:durableId="153298453">
+  <w:num w:numId="4" w16cid:durableId="1784688638">
+    <w:abstractNumId w:val="7"/>
+  </w:num>
+  <w:num w:numId="5" w16cid:durableId="249893065">
     <w:abstractNumId w:val="2"/>
   </w:num>
-  <w:num w:numId="3" w16cid:durableId="1725323911">
+  <w:num w:numId="6" w16cid:durableId="322928081">
+    <w:abstractNumId w:val="8"/>
+  </w:num>
+  <w:num w:numId="7" w16cid:durableId="1797871167">
+    <w:abstractNumId w:val="4"/>
+  </w:num>
+  <w:num w:numId="8" w16cid:durableId="1032921667">
     <w:abstractNumId w:val="1"/>
   </w:num>
-  <w:num w:numId="4" w16cid:durableId="1784688638">
-    <w:abstractNumId w:val="4"/>
-  </w:num>
-  <w:num w:numId="5" w16cid:durableId="249893065">
+  <w:num w:numId="9" w16cid:durableId="498161552">
     <w:abstractNumId w:val="0"/>
-  </w:num>
-  <w:num w:numId="6" w16cid:durableId="322928081">
-    <w:abstractNumId w:val="5"/>
   </w:num>
 </w:numbering>
 </file>
@@ -3913,6 +4632,7 @@
   <w:style w:type="paragraph" w:default="1" w:styleId="Normal">
     <w:name w:val="Normal"/>
     <w:qFormat/>
+    <w:rsid w:val="00446905"/>
   </w:style>
   <w:style w:type="paragraph" w:styleId="Heading1">
     <w:name w:val="heading 1"/>
@@ -3938,7 +4658,6 @@
   <w:style w:type="character" w:default="1" w:styleId="DefaultParagraphFont">
     <w:name w:val="Default Paragraph Font"/>
     <w:uiPriority w:val="1"/>
-    <w:semiHidden/>
     <w:unhideWhenUsed/>
   </w:style>
   <w:style w:type="table" w:default="1" w:styleId="TableNormal">

--- a/Project Report.docx
+++ b/Project Report.docx
@@ -2490,365 +2490,6 @@
           <w:bCs/>
           <w:sz w:val="28"/>
           <w:szCs w:val="28"/>
-          <w:u w:val="single"/>
-        </w:rPr>
-      </w:pPr>
-    </w:p>
-    <w:p>
-      <w:pPr>
-        <w:spacing w:line="360" w:lineRule="auto"/>
-        <w:rPr>
-          <w:rFonts w:ascii="Arial" w:hAnsi="Arial" w:cs="Arial"/>
-          <w:b/>
-          <w:bCs/>
-          <w:sz w:val="28"/>
-          <w:szCs w:val="28"/>
-          <w:u w:val="single"/>
-        </w:rPr>
-      </w:pPr>
-      <w:r>
-        <w:rPr>
-          <w:rFonts w:ascii="Arial" w:hAnsi="Arial" w:cs="Arial"/>
-          <w:b/>
-          <w:bCs/>
-          <w:sz w:val="28"/>
-          <w:szCs w:val="28"/>
-          <w:u w:val="single"/>
-        </w:rPr>
-        <w:t>Task Breakdown</w:t>
-      </w:r>
-    </w:p>
-    <w:p>
-      <w:pPr>
-        <w:spacing w:line="360" w:lineRule="auto"/>
-        <w:rPr>
-          <w:rFonts w:ascii="Arial" w:hAnsi="Arial" w:cs="Arial"/>
-          <w:b/>
-          <w:bCs/>
-          <w:sz w:val="28"/>
-          <w:szCs w:val="28"/>
-        </w:rPr>
-      </w:pPr>
-    </w:p>
-    <w:p>
-      <w:pPr>
-        <w:numPr>
-          <w:ilvl w:val="0"/>
-          <w:numId w:val="7"/>
-        </w:numPr>
-        <w:spacing w:line="360" w:lineRule="auto"/>
-        <w:rPr>
-          <w:rFonts w:ascii="Arial" w:hAnsi="Arial" w:cs="Arial"/>
-          <w:b/>
-          <w:bCs/>
-          <w:sz w:val="28"/>
-          <w:szCs w:val="28"/>
-        </w:rPr>
-      </w:pPr>
-      <w:r>
-        <w:rPr>
-          <w:rFonts w:ascii="Arial" w:hAnsi="Arial" w:cs="Arial"/>
-          <w:b/>
-          <w:bCs/>
-          <w:sz w:val="28"/>
-          <w:szCs w:val="28"/>
-          <w:lang w:val="en-US"/>
-        </w:rPr>
-        <w:t>Project Proposal</w:t>
-      </w:r>
-      <w:r>
-        <w:rPr>
-          <w:rFonts w:ascii="Arial" w:hAnsi="Arial" w:cs="Arial"/>
-          <w:b/>
-          <w:bCs/>
-          <w:sz w:val="28"/>
-          <w:szCs w:val="28"/>
-          <w:lang w:val="en-US"/>
-        </w:rPr>
-        <w:t xml:space="preserve">, </w:t>
-      </w:r>
-      <w:r>
-        <w:rPr>
-          <w:rFonts w:ascii="Arial" w:hAnsi="Arial" w:cs="Arial"/>
-          <w:b/>
-          <w:bCs/>
-          <w:sz w:val="28"/>
-          <w:szCs w:val="28"/>
-          <w:lang w:val="en-US"/>
-        </w:rPr>
-        <w:t xml:space="preserve">Data Sourcing </w:t>
-      </w:r>
-      <w:r>
-        <w:rPr>
-          <w:rFonts w:ascii="Arial" w:hAnsi="Arial" w:cs="Arial"/>
-          <w:b/>
-          <w:bCs/>
-          <w:sz w:val="28"/>
-          <w:szCs w:val="28"/>
-          <w:lang w:val="en-US"/>
-        </w:rPr>
-        <w:t>ad Project Reporting –</w:t>
-      </w:r>
-      <w:r>
-        <w:rPr>
-          <w:rFonts w:ascii="Arial" w:hAnsi="Arial" w:cs="Arial"/>
-          <w:b/>
-          <w:bCs/>
-          <w:sz w:val="28"/>
-          <w:szCs w:val="28"/>
-          <w:lang w:val="en-US"/>
-        </w:rPr>
-        <w:t xml:space="preserve"> Ola</w:t>
-      </w:r>
-    </w:p>
-    <w:p>
-      <w:pPr>
-        <w:numPr>
-          <w:ilvl w:val="0"/>
-          <w:numId w:val="7"/>
-        </w:numPr>
-        <w:spacing w:line="360" w:lineRule="auto"/>
-        <w:rPr>
-          <w:rFonts w:ascii="Arial" w:hAnsi="Arial" w:cs="Arial"/>
-          <w:b/>
-          <w:bCs/>
-          <w:sz w:val="28"/>
-          <w:szCs w:val="28"/>
-        </w:rPr>
-      </w:pPr>
-      <w:r>
-        <w:rPr>
-          <w:rFonts w:ascii="Arial" w:hAnsi="Arial" w:cs="Arial"/>
-          <w:b/>
-          <w:bCs/>
-          <w:sz w:val="28"/>
-          <w:szCs w:val="28"/>
-          <w:lang w:val="en-US"/>
-        </w:rPr>
-        <w:t>Data Cleansing</w:t>
-      </w:r>
-      <w:r>
-        <w:rPr>
-          <w:rFonts w:ascii="Arial" w:hAnsi="Arial" w:cs="Arial"/>
-          <w:b/>
-          <w:bCs/>
-          <w:sz w:val="28"/>
-          <w:szCs w:val="28"/>
-          <w:lang w:val="en-US"/>
-        </w:rPr>
-        <w:t>,</w:t>
-      </w:r>
-      <w:r>
-        <w:rPr>
-          <w:rFonts w:ascii="Arial" w:hAnsi="Arial" w:cs="Arial"/>
-          <w:b/>
-          <w:bCs/>
-          <w:sz w:val="28"/>
-          <w:szCs w:val="28"/>
-          <w:lang w:val="en-US"/>
-        </w:rPr>
-        <w:t xml:space="preserve"> Transformation </w:t>
-      </w:r>
-      <w:r>
-        <w:rPr>
-          <w:rFonts w:ascii="Arial" w:hAnsi="Arial" w:cs="Arial"/>
-          <w:b/>
-          <w:bCs/>
-          <w:sz w:val="28"/>
-          <w:szCs w:val="28"/>
-          <w:lang w:val="en-US"/>
-        </w:rPr>
-        <w:t xml:space="preserve">and </w:t>
-      </w:r>
-      <w:r>
-        <w:rPr>
-          <w:rFonts w:ascii="Arial" w:hAnsi="Arial" w:cs="Arial"/>
-          <w:b/>
-          <w:bCs/>
-          <w:sz w:val="28"/>
-          <w:szCs w:val="28"/>
-          <w:lang w:val="en-US"/>
-        </w:rPr>
-        <w:t xml:space="preserve">Project Reporting </w:t>
-      </w:r>
-      <w:r>
-        <w:rPr>
-          <w:rFonts w:ascii="Arial" w:hAnsi="Arial" w:cs="Arial"/>
-          <w:b/>
-          <w:bCs/>
-          <w:sz w:val="28"/>
-          <w:szCs w:val="28"/>
-          <w:lang w:val="en-US"/>
-        </w:rPr>
-        <w:t xml:space="preserve">– </w:t>
-      </w:r>
-      <w:proofErr w:type="spellStart"/>
-      <w:r>
-        <w:rPr>
-          <w:rFonts w:ascii="Arial" w:hAnsi="Arial" w:cs="Arial"/>
-          <w:b/>
-          <w:bCs/>
-          <w:sz w:val="28"/>
-          <w:szCs w:val="28"/>
-          <w:lang w:val="en-US"/>
-        </w:rPr>
-        <w:t>Adna</w:t>
-      </w:r>
-      <w:proofErr w:type="spellEnd"/>
-    </w:p>
-    <w:p>
-      <w:pPr>
-        <w:numPr>
-          <w:ilvl w:val="0"/>
-          <w:numId w:val="7"/>
-        </w:numPr>
-        <w:spacing w:line="360" w:lineRule="auto"/>
-        <w:rPr>
-          <w:rFonts w:ascii="Arial" w:hAnsi="Arial" w:cs="Arial"/>
-          <w:b/>
-          <w:bCs/>
-          <w:sz w:val="28"/>
-          <w:szCs w:val="28"/>
-        </w:rPr>
-      </w:pPr>
-      <w:r>
-        <w:rPr>
-          <w:rFonts w:ascii="Arial" w:hAnsi="Arial" w:cs="Arial"/>
-          <w:b/>
-          <w:bCs/>
-          <w:sz w:val="28"/>
-          <w:szCs w:val="28"/>
-          <w:lang w:val="en-US"/>
-        </w:rPr>
-        <w:t>Setting up of Relational Database</w:t>
-      </w:r>
-      <w:r>
-        <w:rPr>
-          <w:rFonts w:ascii="Arial" w:hAnsi="Arial" w:cs="Arial"/>
-          <w:b/>
-          <w:bCs/>
-          <w:sz w:val="28"/>
-          <w:szCs w:val="28"/>
-          <w:lang w:val="en-US"/>
-        </w:rPr>
-        <w:t xml:space="preserve">, </w:t>
-      </w:r>
-      <w:r>
-        <w:rPr>
-          <w:rFonts w:ascii="Arial" w:hAnsi="Arial" w:cs="Arial"/>
-          <w:b/>
-          <w:bCs/>
-          <w:sz w:val="28"/>
-          <w:szCs w:val="28"/>
-          <w:lang w:val="en-US"/>
-        </w:rPr>
-        <w:t xml:space="preserve">Data Loading </w:t>
-      </w:r>
-      <w:r>
-        <w:rPr>
-          <w:rFonts w:ascii="Arial" w:hAnsi="Arial" w:cs="Arial"/>
-          <w:b/>
-          <w:bCs/>
-          <w:sz w:val="28"/>
-          <w:szCs w:val="28"/>
-          <w:lang w:val="en-US"/>
-        </w:rPr>
-        <w:t xml:space="preserve">and Report </w:t>
-      </w:r>
-      <w:r>
-        <w:rPr>
-          <w:rFonts w:ascii="Arial" w:hAnsi="Arial" w:cs="Arial"/>
-          <w:b/>
-          <w:bCs/>
-          <w:sz w:val="28"/>
-          <w:szCs w:val="28"/>
-          <w:lang w:val="en-US"/>
-        </w:rPr>
-        <w:t>– Shola</w:t>
-      </w:r>
-    </w:p>
-    <w:p>
-      <w:pPr>
-        <w:spacing w:line="360" w:lineRule="auto"/>
-        <w:ind w:left="720"/>
-        <w:rPr>
-          <w:rFonts w:ascii="Arial" w:hAnsi="Arial" w:cs="Arial"/>
-          <w:b/>
-          <w:bCs/>
-          <w:sz w:val="28"/>
-          <w:szCs w:val="28"/>
-        </w:rPr>
-      </w:pPr>
-    </w:p>
-    <w:p>
-      <w:pPr>
-        <w:spacing w:line="360" w:lineRule="auto"/>
-        <w:rPr>
-          <w:rFonts w:ascii="Arial" w:hAnsi="Arial" w:cs="Arial"/>
-          <w:b/>
-          <w:bCs/>
-          <w:sz w:val="28"/>
-          <w:szCs w:val="28"/>
-        </w:rPr>
-      </w:pPr>
-    </w:p>
-    <w:p>
-      <w:pPr>
-        <w:spacing w:line="360" w:lineRule="auto"/>
-        <w:rPr>
-          <w:rFonts w:ascii="Arial" w:hAnsi="Arial" w:cs="Arial"/>
-          <w:b/>
-          <w:bCs/>
-          <w:sz w:val="28"/>
-          <w:szCs w:val="28"/>
-        </w:rPr>
-      </w:pPr>
-    </w:p>
-    <w:p>
-      <w:pPr>
-        <w:spacing w:line="360" w:lineRule="auto"/>
-        <w:rPr>
-          <w:rFonts w:ascii="Arial" w:hAnsi="Arial" w:cs="Arial"/>
-          <w:b/>
-          <w:bCs/>
-          <w:sz w:val="28"/>
-          <w:szCs w:val="28"/>
-        </w:rPr>
-      </w:pPr>
-    </w:p>
-    <w:p>
-      <w:pPr>
-        <w:spacing w:line="360" w:lineRule="auto"/>
-        <w:rPr>
-          <w:rFonts w:ascii="Arial" w:hAnsi="Arial" w:cs="Arial"/>
-          <w:b/>
-          <w:bCs/>
-          <w:sz w:val="28"/>
-          <w:szCs w:val="28"/>
-        </w:rPr>
-      </w:pPr>
-    </w:p>
-    <w:p>
-      <w:pPr>
-        <w:spacing w:line="360" w:lineRule="auto"/>
-        <w:rPr>
-          <w:rFonts w:ascii="Arial" w:hAnsi="Arial" w:cs="Arial"/>
-          <w:b/>
-          <w:bCs/>
-          <w:sz w:val="28"/>
-          <w:szCs w:val="28"/>
-        </w:rPr>
-      </w:pPr>
-    </w:p>
-    <w:p>
-      <w:pPr>
-        <w:spacing w:line="360" w:lineRule="auto"/>
-        <w:rPr>
-          <w:rFonts w:ascii="Arial" w:hAnsi="Arial" w:cs="Arial"/>
-          <w:b/>
-          <w:bCs/>
-          <w:sz w:val="28"/>
-          <w:szCs w:val="28"/>
         </w:rPr>
       </w:pPr>
     </w:p>
@@ -2885,7 +2526,6 @@
           <w:szCs w:val="36"/>
           <w:u w:val="single"/>
         </w:rPr>
-        <w:lastRenderedPageBreak/>
         <w:t>References</w:t>
       </w:r>
     </w:p>
@@ -4658,6 +4298,7 @@
   <w:style w:type="character" w:default="1" w:styleId="DefaultParagraphFont">
     <w:name w:val="Default Paragraph Font"/>
     <w:uiPriority w:val="1"/>
+    <w:semiHidden/>
     <w:unhideWhenUsed/>
   </w:style>
   <w:style w:type="table" w:default="1" w:styleId="TableNormal">

--- a/Project Report.docx
+++ b/Project Report.docx
@@ -2165,7 +2165,6 @@
     </w:p>
     <w:p>
       <w:pPr>
-        <w:spacing w:line="360" w:lineRule="auto"/>
         <w:rPr>
           <w:rFonts w:ascii="Arial" w:hAnsi="Arial" w:cs="Arial"/>
           <w:b/>
@@ -2214,36 +2213,6 @@
           <w:sz w:val="28"/>
           <w:szCs w:val="28"/>
         </w:rPr>
-        <w:t>,</w:t>
-      </w:r>
-      <w:r>
-        <w:rPr>
-          <w:rFonts w:ascii="Arial" w:hAnsi="Arial" w:cs="Arial"/>
-          <w:b/>
-          <w:bCs/>
-          <w:sz w:val="28"/>
-          <w:szCs w:val="28"/>
-        </w:rPr>
-        <w:t xml:space="preserve"> (Relational </w:t>
-      </w:r>
-      <w:r>
-        <w:rPr>
-          <w:rFonts w:ascii="Arial" w:hAnsi="Arial" w:cs="Arial"/>
-          <w:b/>
-          <w:bCs/>
-          <w:sz w:val="28"/>
-          <w:szCs w:val="28"/>
-        </w:rPr>
-        <w:t>Database)</w:t>
-      </w:r>
-      <w:r>
-        <w:rPr>
-          <w:rFonts w:ascii="Arial" w:hAnsi="Arial" w:cs="Arial"/>
-          <w:b/>
-          <w:bCs/>
-          <w:sz w:val="28"/>
-          <w:szCs w:val="28"/>
-        </w:rPr>
         <w:t xml:space="preserve"> </w:t>
       </w:r>
       <w:r>
@@ -2254,17 +2223,57 @@
           <w:sz w:val="28"/>
           <w:szCs w:val="28"/>
         </w:rPr>
-        <w:t xml:space="preserve">as our final database </w:t>
-      </w:r>
-      <w:r>
-        <w:rPr>
-          <w:rFonts w:ascii="Arial" w:hAnsi="Arial" w:cs="Arial"/>
-          <w:b/>
-          <w:bCs/>
-          <w:sz w:val="28"/>
-          <w:szCs w:val="28"/>
-        </w:rPr>
-        <w:t>due to the relational model of our data</w:t>
+        <w:t>as</w:t>
+      </w:r>
+      <w:r>
+        <w:rPr>
+          <w:rFonts w:ascii="Arial" w:hAnsi="Arial" w:cs="Arial"/>
+          <w:b/>
+          <w:bCs/>
+          <w:sz w:val="28"/>
+          <w:szCs w:val="28"/>
+        </w:rPr>
+        <w:t xml:space="preserve"> our final database </w:t>
+      </w:r>
+      <w:r>
+        <w:rPr>
+          <w:rFonts w:ascii="Arial" w:hAnsi="Arial" w:cs="Arial"/>
+          <w:b/>
+          <w:bCs/>
+          <w:sz w:val="28"/>
+          <w:szCs w:val="28"/>
+        </w:rPr>
+        <w:t xml:space="preserve">due to the </w:t>
+      </w:r>
+      <w:r>
+        <w:rPr>
+          <w:rFonts w:ascii="Arial" w:hAnsi="Arial" w:cs="Arial"/>
+          <w:b/>
+          <w:bCs/>
+          <w:sz w:val="28"/>
+          <w:szCs w:val="28"/>
+        </w:rPr>
+        <w:t xml:space="preserve">fact that our schemata </w:t>
+      </w:r>
+      <w:r>
+        <w:rPr>
+          <w:rFonts w:ascii="Arial" w:hAnsi="Arial" w:cs="Arial"/>
+          <w:b/>
+          <w:bCs/>
+          <w:sz w:val="28"/>
+          <w:szCs w:val="28"/>
+        </w:rPr>
+        <w:t xml:space="preserve">is fixed and as a result, we needed a structured approach and for the schemas to be the same. </w:t>
+      </w:r>
+      <w:r>
+        <w:rPr>
+          <w:rFonts w:ascii="Arial" w:hAnsi="Arial" w:cs="Arial"/>
+          <w:b/>
+          <w:bCs/>
+          <w:sz w:val="28"/>
+          <w:szCs w:val="28"/>
+        </w:rPr>
+        <w:t>relational model of our data</w:t>
       </w:r>
       <w:r>
         <w:rPr>
@@ -2276,6 +2285,27 @@
         </w:rPr>
         <w:t>.</w:t>
       </w:r>
+      <w:r>
+        <w:rPr>
+          <w:rFonts w:ascii="Arial" w:hAnsi="Arial" w:cs="Arial"/>
+          <w:b/>
+          <w:bCs/>
+          <w:sz w:val="28"/>
+          <w:szCs w:val="28"/>
+        </w:rPr>
+        <w:t xml:space="preserve"> </w:t>
+      </w:r>
+    </w:p>
+    <w:p>
+      <w:pPr>
+        <w:rPr>
+          <w:rFonts w:ascii="Arial" w:hAnsi="Arial" w:cs="Arial"/>
+          <w:b/>
+          <w:bCs/>
+          <w:sz w:val="28"/>
+          <w:szCs w:val="28"/>
+        </w:rPr>
+      </w:pPr>
     </w:p>
     <w:p>
       <w:pPr>
@@ -2728,6 +2758,34 @@
     </w:p>
     <w:p>
       <w:pPr>
+        <w:pStyle w:val="ListParagraph"/>
+        <w:numPr>
+          <w:ilvl w:val="0"/>
+          <w:numId w:val="4"/>
+        </w:numPr>
+        <w:spacing w:line="360" w:lineRule="auto"/>
+        <w:rPr>
+          <w:rFonts w:ascii="Arial" w:hAnsi="Arial" w:cs="Arial"/>
+          <w:b/>
+          <w:bCs/>
+          <w:sz w:val="28"/>
+          <w:szCs w:val="28"/>
+        </w:rPr>
+      </w:pPr>
+      <w:r>
+        <w:rPr>
+          <w:rFonts w:ascii="Arial" w:hAnsi="Arial" w:cs="Arial"/>
+          <w:b/>
+          <w:bCs/>
+          <w:sz w:val="28"/>
+          <w:szCs w:val="28"/>
+        </w:rPr>
+        <w:t>Pandas Tutorial</w:t>
+      </w:r>
+    </w:p>
+    <w:p>
+      <w:pPr>
+        <w:pStyle w:val="ListParagraph"/>
         <w:spacing w:line="360" w:lineRule="auto"/>
         <w:rPr>
           <w:rFonts w:ascii="Arial" w:hAnsi="Arial" w:cs="Arial"/>
@@ -2737,6 +2795,37 @@
           <w:szCs w:val="21"/>
         </w:rPr>
       </w:pPr>
+      <w:r>
+        <w:rPr>
+          <w:rFonts w:ascii="Arial" w:hAnsi="Arial" w:cs="Arial"/>
+          <w:b/>
+          <w:bCs/>
+          <w:sz w:val="21"/>
+          <w:szCs w:val="21"/>
+        </w:rPr>
+        <w:t>(</w:t>
+      </w:r>
+      <w:r>
+        <w:rPr>
+          <w:rFonts w:ascii="Arial" w:hAnsi="Arial" w:cs="Arial"/>
+          <w:b/>
+          <w:bCs/>
+          <w:color w:val="2F5496" w:themeColor="accent1" w:themeShade="BF"/>
+          <w:sz w:val="21"/>
+          <w:szCs w:val="21"/>
+        </w:rPr>
+        <w:t>https://pandas.pydata.org/pandas-docs/version/0.21/tutorials.html#various-tutorials</w:t>
+      </w:r>
+      <w:r>
+        <w:rPr>
+          <w:rFonts w:ascii="Arial" w:hAnsi="Arial" w:cs="Arial"/>
+          <w:b/>
+          <w:bCs/>
+          <w:sz w:val="21"/>
+          <w:szCs w:val="21"/>
+        </w:rPr>
+        <w:t>)</w:t>
+      </w:r>
     </w:p>
     <w:sectPr>
       <w:pgSz w:w="11906" w:h="16838"/>
@@ -3625,7 +3714,7 @@
   <w:abstractNum w:abstractNumId="7" w15:restartNumberingAfterBreak="0">
     <w:nsid w:val="5167194E"/>
     <w:multiLevelType w:val="hybridMultilevel"/>
-    <w:tmpl w:val="57585834"/>
+    <w:tmpl w:val="C8FC0C90"/>
     <w:lvl w:ilvl="0" w:tplc="08090001">
       <w:start w:val="1"/>
       <w:numFmt w:val="bullet"/>

--- a/Project Report.docx
+++ b/Project Report.docx
@@ -2235,6 +2235,7 @@
         </w:rPr>
         <w:t xml:space="preserve"> our final database </w:t>
       </w:r>
+      <w:proofErr w:type="gramStart"/>
       <w:r>
         <w:rPr>
           <w:rFonts w:ascii="Arial" w:hAnsi="Arial" w:cs="Arial"/>
@@ -2253,7 +2254,18 @@
           <w:sz w:val="28"/>
           <w:szCs w:val="28"/>
         </w:rPr>
-        <w:t xml:space="preserve">fact that our schemata </w:t>
+        <w:t>fact that</w:t>
+      </w:r>
+      <w:proofErr w:type="gramEnd"/>
+      <w:r>
+        <w:rPr>
+          <w:rFonts w:ascii="Arial" w:hAnsi="Arial" w:cs="Arial"/>
+          <w:b/>
+          <w:bCs/>
+          <w:sz w:val="28"/>
+          <w:szCs w:val="28"/>
+        </w:rPr>
+        <w:t xml:space="preserve"> our schemata </w:t>
       </w:r>
       <w:r>
         <w:rPr>
@@ -2805,16 +2817,109 @@
         </w:rPr>
         <w:t>(</w:t>
       </w:r>
-      <w:r>
-        <w:rPr>
-          <w:rFonts w:ascii="Arial" w:hAnsi="Arial" w:cs="Arial"/>
-          <w:b/>
-          <w:bCs/>
-          <w:color w:val="2F5496" w:themeColor="accent1" w:themeShade="BF"/>
+      <w:hyperlink r:id="rId8" w:history="1">
+        <w:r>
+          <w:rPr>
+            <w:rStyle w:val="Hyperlink"/>
+            <w:rFonts w:ascii="Arial" w:hAnsi="Arial" w:cs="Arial"/>
+            <w:b/>
+            <w:bCs/>
+            <w:sz w:val="21"/>
+            <w:szCs w:val="21"/>
+            <w14:textFill>
+              <w14:solidFill>
+                <w14:srgbClr w14:val="0000FF">
+                  <w14:lumMod w14:val="75000"/>
+                </w14:srgbClr>
+              </w14:solidFill>
+            </w14:textFill>
+          </w:rPr>
+          <w:t>https://pandas.pydata.org/pandas-docs/version/0.21/tutorials.html#various-tutorials</w:t>
+        </w:r>
+      </w:hyperlink>
+      <w:r>
+        <w:rPr>
+          <w:rFonts w:ascii="Arial" w:hAnsi="Arial" w:cs="Arial"/>
+          <w:b/>
+          <w:bCs/>
           <w:sz w:val="21"/>
           <w:szCs w:val="21"/>
         </w:rPr>
-        <w:t>https://pandas.pydata.org/pandas-docs/version/0.21/tutorials.html#various-tutorials</w:t>
+        <w:t>)</w:t>
+      </w:r>
+    </w:p>
+    <w:p>
+      <w:pPr>
+        <w:pStyle w:val="ListParagraph"/>
+        <w:spacing w:line="360" w:lineRule="auto"/>
+        <w:rPr>
+          <w:rFonts w:ascii="Arial" w:hAnsi="Arial" w:cs="Arial"/>
+          <w:b/>
+          <w:bCs/>
+          <w:sz w:val="28"/>
+          <w:szCs w:val="28"/>
+        </w:rPr>
+      </w:pPr>
+    </w:p>
+    <w:p>
+      <w:pPr>
+        <w:pStyle w:val="ListParagraph"/>
+        <w:numPr>
+          <w:ilvl w:val="0"/>
+          <w:numId w:val="4"/>
+        </w:numPr>
+        <w:spacing w:line="360" w:lineRule="auto"/>
+        <w:rPr>
+          <w:rFonts w:ascii="Arial" w:hAnsi="Arial" w:cs="Arial"/>
+          <w:b/>
+          <w:bCs/>
+          <w:sz w:val="28"/>
+          <w:szCs w:val="28"/>
+        </w:rPr>
+      </w:pPr>
+      <w:r>
+        <w:rPr>
+          <w:rFonts w:ascii="Arial" w:hAnsi="Arial" w:cs="Arial"/>
+          <w:b/>
+          <w:bCs/>
+          <w:sz w:val="28"/>
+          <w:szCs w:val="28"/>
+        </w:rPr>
+        <w:t>Stack Overflow</w:t>
+      </w:r>
+    </w:p>
+    <w:p>
+      <w:pPr>
+        <w:pStyle w:val="ListParagraph"/>
+        <w:spacing w:line="360" w:lineRule="auto"/>
+        <w:rPr>
+          <w:rFonts w:ascii="Arial" w:hAnsi="Arial" w:cs="Arial"/>
+          <w:b/>
+          <w:bCs/>
+          <w:sz w:val="21"/>
+          <w:szCs w:val="21"/>
+        </w:rPr>
+      </w:pPr>
+      <w:r>
+        <w:rPr>
+          <w:rFonts w:ascii="Arial" w:hAnsi="Arial" w:cs="Arial"/>
+          <w:b/>
+          <w:bCs/>
+          <w:sz w:val="21"/>
+          <w:szCs w:val="21"/>
+        </w:rPr>
+        <w:t>(</w:t>
+      </w:r>
+      <w:r>
+        <w:rPr>
+          <w:rFonts w:ascii="Arial" w:hAnsi="Arial" w:cs="Arial"/>
+          <w:b/>
+          <w:bCs/>
+          <w:color w:val="4472C4" w:themeColor="accent1"/>
+          <w:sz w:val="21"/>
+          <w:szCs w:val="21"/>
+        </w:rPr>
+        <w:t>https://stackoverflow.com</w:t>
       </w:r>
       <w:r>
         <w:rPr>
@@ -3714,7 +3819,7 @@
   <w:abstractNum w:abstractNumId="7" w15:restartNumberingAfterBreak="0">
     <w:nsid w:val="5167194E"/>
     <w:multiLevelType w:val="hybridMultilevel"/>
-    <w:tmpl w:val="C8FC0C90"/>
+    <w:tmpl w:val="A6BA96F0"/>
     <w:lvl w:ilvl="0" w:tplc="08090001">
       <w:start w:val="1"/>
       <w:numFmt w:val="bullet"/>

--- a/Project Report.docx
+++ b/Project Report.docx
@@ -1223,7 +1223,27 @@
           <w:sz w:val="28"/>
           <w:szCs w:val="28"/>
         </w:rPr>
-        <w:t>This project involves all 3 parts of the ETL process: Extract, Transform &amp; Load.</w:t>
+        <w:t xml:space="preserve">This project involves all </w:t>
+      </w:r>
+      <w:r>
+        <w:rPr>
+          <w:rFonts w:ascii="Arial" w:hAnsi="Arial" w:cs="Arial"/>
+          <w:b/>
+          <w:bCs/>
+          <w:sz w:val="28"/>
+          <w:szCs w:val="28"/>
+        </w:rPr>
+        <w:t>three</w:t>
+      </w:r>
+      <w:r>
+        <w:rPr>
+          <w:rFonts w:ascii="Arial" w:hAnsi="Arial" w:cs="Arial"/>
+          <w:b/>
+          <w:bCs/>
+          <w:sz w:val="28"/>
+          <w:szCs w:val="28"/>
+        </w:rPr>
+        <w:t xml:space="preserve"> parts of the ETL process: Extract, Transform &amp; Load.</w:t>
       </w:r>
     </w:p>
     <w:p>
@@ -1281,7 +1301,27 @@
           <w:sz w:val="28"/>
           <w:szCs w:val="28"/>
         </w:rPr>
-        <w:t xml:space="preserve">We loaded the 2 CSV files into </w:t>
+        <w:t xml:space="preserve">We loaded the </w:t>
+      </w:r>
+      <w:r>
+        <w:rPr>
+          <w:rFonts w:ascii="Arial" w:hAnsi="Arial" w:cs="Arial"/>
+          <w:b/>
+          <w:bCs/>
+          <w:sz w:val="28"/>
+          <w:szCs w:val="28"/>
+        </w:rPr>
+        <w:t>two</w:t>
+      </w:r>
+      <w:r>
+        <w:rPr>
+          <w:rFonts w:ascii="Arial" w:hAnsi="Arial" w:cs="Arial"/>
+          <w:b/>
+          <w:bCs/>
+          <w:sz w:val="28"/>
+          <w:szCs w:val="28"/>
+        </w:rPr>
+        <w:t xml:space="preserve"> CSV files into </w:t>
       </w:r>
       <w:proofErr w:type="gramStart"/>
       <w:r>
@@ -2372,7 +2412,27 @@
           <w:sz w:val="28"/>
           <w:szCs w:val="28"/>
         </w:rPr>
-        <w:t xml:space="preserve"> using progress query </w:t>
+        <w:t xml:space="preserve"> using </w:t>
+      </w:r>
+      <w:r>
+        <w:rPr>
+          <w:rFonts w:ascii="Arial" w:hAnsi="Arial" w:cs="Arial"/>
+          <w:b/>
+          <w:bCs/>
+          <w:sz w:val="28"/>
+          <w:szCs w:val="28"/>
+        </w:rPr>
+        <w:t xml:space="preserve">SQL </w:t>
+      </w:r>
+      <w:r>
+        <w:rPr>
+          <w:rFonts w:ascii="Arial" w:hAnsi="Arial" w:cs="Arial"/>
+          <w:b/>
+          <w:bCs/>
+          <w:sz w:val="28"/>
+          <w:szCs w:val="28"/>
+        </w:rPr>
+        <w:t xml:space="preserve">query </w:t>
       </w:r>
       <w:r>
         <w:rPr>
